--- a/סיכומים באנגולר.docx
+++ b/סיכומים באנגולר.docx
@@ -5,7 +5,6 @@
     <w:p>
       <w:pPr>
         <w:rPr>
-          <w:rFonts w:hint="cs"/>
           <w:rtl/>
         </w:rPr>
       </w:pPr>
@@ -46,8 +45,13 @@
       </w:r>
     </w:p>
     <w:p>
-      <w:r>
-        <w:t>App.component.ts:</w:t>
+      <w:proofErr w:type="spellStart"/>
+      <w:r>
+        <w:t>App.component.ts</w:t>
+      </w:r>
+      <w:proofErr w:type="spellEnd"/>
+      <w:r>
+        <w:t>:</w:t>
       </w:r>
     </w:p>
     <w:p>
@@ -80,12 +84,49 @@
           <w:rFonts w:hint="cs"/>
           <w:rtl/>
         </w:rPr>
-        <w:t xml:space="preserve"> אנחנו אחכ ניגשים למעשה לקומפוננטה.</w:t>
-      </w:r>
-    </w:p>
-    <w:p>
-      <w:r>
-        <w:t>Selector:'app-root',</w:t>
+        <w:t xml:space="preserve"> אנחנו </w:t>
+      </w:r>
+      <w:proofErr w:type="spellStart"/>
+      <w:r>
+        <w:rPr>
+          <w:rFonts w:hint="cs"/>
+          <w:rtl/>
+        </w:rPr>
+        <w:t>אחכ</w:t>
+      </w:r>
+      <w:proofErr w:type="spellEnd"/>
+      <w:r>
+        <w:rPr>
+          <w:rFonts w:hint="cs"/>
+          <w:rtl/>
+        </w:rPr>
+        <w:t xml:space="preserve"> ניגשים למעשה </w:t>
+      </w:r>
+      <w:proofErr w:type="spellStart"/>
+      <w:r>
+        <w:rPr>
+          <w:rFonts w:hint="cs"/>
+          <w:rtl/>
+        </w:rPr>
+        <w:t>לקומפוננטה</w:t>
+      </w:r>
+      <w:proofErr w:type="spellEnd"/>
+      <w:r>
+        <w:rPr>
+          <w:rFonts w:hint="cs"/>
+          <w:rtl/>
+        </w:rPr>
+        <w:t>.</w:t>
+      </w:r>
+    </w:p>
+    <w:p>
+      <w:proofErr w:type="spellStart"/>
+      <w:r>
+        <w:t>Selector:'app-root</w:t>
+      </w:r>
+      <w:proofErr w:type="spellEnd"/>
+      <w:r>
+        <w:t>',</w:t>
       </w:r>
     </w:p>
     <w:p>
@@ -109,7 +150,39 @@
           <w:rFonts w:hint="cs"/>
           <w:rtl/>
         </w:rPr>
-        <w:t xml:space="preserve"> של הקומפוננטה זו שהיא הראשית, השורש ניקרא לקומפוננטה לפי ה-</w:t>
+        <w:t xml:space="preserve"> של </w:t>
+      </w:r>
+      <w:proofErr w:type="spellStart"/>
+      <w:r>
+        <w:rPr>
+          <w:rFonts w:hint="cs"/>
+          <w:rtl/>
+        </w:rPr>
+        <w:t>הקומפוננטה</w:t>
+      </w:r>
+      <w:proofErr w:type="spellEnd"/>
+      <w:r>
+        <w:rPr>
+          <w:rFonts w:hint="cs"/>
+          <w:rtl/>
+        </w:rPr>
+        <w:t xml:space="preserve"> זו שהיא הראשית, השורש ניקרא </w:t>
+      </w:r>
+      <w:proofErr w:type="spellStart"/>
+      <w:r>
+        <w:rPr>
+          <w:rFonts w:hint="cs"/>
+          <w:rtl/>
+        </w:rPr>
+        <w:t>לקומפוננטה</w:t>
+      </w:r>
+      <w:proofErr w:type="spellEnd"/>
+      <w:r>
+        <w:rPr>
+          <w:rFonts w:hint="cs"/>
+          <w:rtl/>
+        </w:rPr>
+        <w:t xml:space="preserve"> לפי ה-</w:t>
       </w:r>
       <w:r>
         <w:t xml:space="preserve">selector </w:t>
@@ -153,6 +226,7 @@
           <w:rtl/>
         </w:rPr>
       </w:pPr>
+      <w:proofErr w:type="spellStart"/>
       <w:proofErr w:type="gramStart"/>
       <w:r>
         <w:rPr>
@@ -161,6 +235,7 @@
         </w:rPr>
         <w:t>tempelateUrl</w:t>
       </w:r>
+      <w:proofErr w:type="spellEnd"/>
       <w:r>
         <w:t xml:space="preserve"> </w:t>
       </w:r>
@@ -207,7 +282,23 @@
           <w:rFonts w:hint="cs"/>
           <w:rtl/>
         </w:rPr>
-        <w:t>שמוביל אותנו איך זה יראה בטכלס במסך מה שיהיה רשום ב</w:t>
+        <w:t xml:space="preserve">שמוביל אותנו איך זה יראה </w:t>
+      </w:r>
+      <w:proofErr w:type="spellStart"/>
+      <w:r>
+        <w:rPr>
+          <w:rFonts w:hint="cs"/>
+          <w:rtl/>
+        </w:rPr>
+        <w:t>בטכלס</w:t>
+      </w:r>
+      <w:proofErr w:type="spellEnd"/>
+      <w:r>
+        <w:rPr>
+          <w:rFonts w:hint="cs"/>
+          <w:rtl/>
+        </w:rPr>
+        <w:t xml:space="preserve"> במסך מה שיהיה רשום ב</w:t>
       </w:r>
       <w:r>
         <w:t>html</w:t>
@@ -221,8 +312,21 @@
       </w:r>
     </w:p>
     <w:p>
-      <w:r>
-        <w:t>tempelate:'&lt;h1&gt;hellow world&lt;/h1&gt;</w:t>
+      <w:proofErr w:type="spellStart"/>
+      <w:r>
+        <w:t>tempelate</w:t>
+      </w:r>
+      <w:proofErr w:type="spellEnd"/>
+      <w:r>
+        <w:t>:'&lt;h1&gt;</w:t>
+      </w:r>
+      <w:proofErr w:type="spellStart"/>
+      <w:r>
+        <w:t>hellow</w:t>
+      </w:r>
+      <w:proofErr w:type="spellEnd"/>
+      <w:r>
+        <w:t xml:space="preserve"> world&lt;/h1&gt;</w:t>
       </w:r>
       <w:r>
         <w:t>',</w:t>
@@ -241,8 +345,13 @@
         </w:rPr>
         <w:t>כלומר יראה לנו במסך את המילים:</w:t>
       </w:r>
-      <w:r>
-        <w:t>hellow world</w:t>
+      <w:proofErr w:type="spellStart"/>
+      <w:r>
+        <w:t>hellow</w:t>
+      </w:r>
+      <w:proofErr w:type="spellEnd"/>
+      <w:r>
+        <w:t xml:space="preserve"> world</w:t>
       </w:r>
       <w:r>
         <w:rPr>
@@ -263,9 +372,14 @@
       </w:r>
     </w:p>
     <w:p>
+      <w:proofErr w:type="spellStart"/>
       <w:proofErr w:type="gramStart"/>
       <w:r>
-        <w:t>tempelateUrl :</w:t>
+        <w:t>tempelateUrl</w:t>
+      </w:r>
+      <w:proofErr w:type="spellEnd"/>
+      <w:r>
+        <w:t xml:space="preserve"> :</w:t>
       </w:r>
       <w:proofErr w:type="gramEnd"/>
       <w:r>
@@ -275,7 +389,6 @@
     <w:p>
       <w:pPr>
         <w:rPr>
-          <w:rFonts w:hint="cs"/>
           <w:rtl/>
         </w:rPr>
       </w:pPr>
@@ -291,21 +404,38 @@
       <w:r>
         <w:t xml:space="preserve">Export class </w:t>
       </w:r>
+      <w:proofErr w:type="spellStart"/>
       <w:proofErr w:type="gramStart"/>
       <w:r>
-        <w:t>AppComponenet{</w:t>
+        <w:t>AppComponenet</w:t>
+      </w:r>
+      <w:proofErr w:type="spellEnd"/>
+      <w:r>
+        <w:t>{</w:t>
       </w:r>
       <w:proofErr w:type="gramEnd"/>
     </w:p>
     <w:p>
-      <w:r>
-        <w:t>Titele='hellow world';</w:t>
-      </w:r>
-    </w:p>
-    <w:p>
-      <w:pPr>
-        <w:rPr>
-          <w:rFonts w:hint="cs"/>
+      <w:proofErr w:type="spellStart"/>
+      <w:r>
+        <w:t>Titele</w:t>
+      </w:r>
+      <w:proofErr w:type="spellEnd"/>
+      <w:r>
+        <w:t>='</w:t>
+      </w:r>
+      <w:proofErr w:type="spellStart"/>
+      <w:r>
+        <w:t>hellow</w:t>
+      </w:r>
+      <w:proofErr w:type="spellEnd"/>
+      <w:r>
+        <w:t xml:space="preserve"> world';</w:t>
+      </w:r>
+    </w:p>
+    <w:p>
+      <w:pPr>
+        <w:rPr>
           <w:rtl/>
         </w:rPr>
       </w:pPr>
@@ -399,16 +529,22 @@
         </w:rPr>
         <w:t xml:space="preserve">ולכן בסופו של דבר יראה לנו על המסך את </w:t>
       </w:r>
-      <w:r>
-        <w:t>hellow world</w:t>
-      </w:r>
-    </w:p>
-    <w:p>
-      <w:pPr>
-        <w:rPr>
-          <w:rtl/>
-        </w:rPr>
-      </w:pPr>
+      <w:proofErr w:type="spellStart"/>
+      <w:r>
+        <w:t>hellow</w:t>
+      </w:r>
+      <w:proofErr w:type="spellEnd"/>
+      <w:r>
+        <w:t xml:space="preserve"> world</w:t>
+      </w:r>
+    </w:p>
+    <w:p>
+      <w:pPr>
+        <w:rPr>
+          <w:rtl/>
+        </w:rPr>
+      </w:pPr>
+      <w:proofErr w:type="spellStart"/>
       <w:r>
         <w:rPr>
           <w:b/>
@@ -416,6 +552,7 @@
         </w:rPr>
         <w:t>styleUrls</w:t>
       </w:r>
+      <w:proofErr w:type="spellEnd"/>
       <w:r>
         <w:rPr>
           <w:rFonts w:hint="cs"/>
@@ -432,26 +569,49 @@
         </w:rPr>
         <w:t xml:space="preserve">זה קובץ של </w:t>
       </w:r>
+      <w:proofErr w:type="spellStart"/>
       <w:r>
         <w:t>css</w:t>
       </w:r>
-      <w:r>
-        <w:rPr>
-          <w:rFonts w:hint="cs"/>
-          <w:rtl/>
-        </w:rPr>
-        <w:t xml:space="preserve"> שממנו אפשר לעצב ולקשט את המסך הניראה אז בעצם נירשום כך:</w:t>
-      </w:r>
-    </w:p>
-    <w:p>
-      <w:pPr>
-        <w:rPr>
-          <w:rtl/>
-        </w:rPr>
-      </w:pPr>
+      <w:proofErr w:type="spellEnd"/>
+      <w:r>
+        <w:rPr>
+          <w:rFonts w:hint="cs"/>
+          <w:rtl/>
+        </w:rPr>
+        <w:t xml:space="preserve"> שממנו אפשר לעצב ולקשט את המסך הניראה אז בעצם </w:t>
+      </w:r>
+      <w:proofErr w:type="spellStart"/>
+      <w:r>
+        <w:rPr>
+          <w:rFonts w:hint="cs"/>
+          <w:rtl/>
+        </w:rPr>
+        <w:t>נירשום</w:t>
+      </w:r>
+      <w:proofErr w:type="spellEnd"/>
+      <w:r>
+        <w:rPr>
+          <w:rFonts w:hint="cs"/>
+          <w:rtl/>
+        </w:rPr>
+        <w:t xml:space="preserve"> כך:</w:t>
+      </w:r>
+    </w:p>
+    <w:p>
+      <w:pPr>
+        <w:rPr>
+          <w:rtl/>
+        </w:rPr>
+      </w:pPr>
+      <w:proofErr w:type="spellStart"/>
       <w:proofErr w:type="gramStart"/>
       <w:r>
-        <w:t>styleUrls:[</w:t>
+        <w:t>styleUrls</w:t>
+      </w:r>
+      <w:proofErr w:type="spellEnd"/>
+      <w:r>
+        <w:t>:[</w:t>
       </w:r>
       <w:proofErr w:type="gramEnd"/>
       <w:r>
@@ -471,8 +631,13 @@
         </w:rPr>
         <w:t xml:space="preserve">ואז בדף </w:t>
       </w:r>
-      <w:r>
-        <w:t xml:space="preserve">css </w:t>
+      <w:proofErr w:type="spellStart"/>
+      <w:r>
+        <w:t>css</w:t>
+      </w:r>
+      <w:proofErr w:type="spellEnd"/>
+      <w:r>
+        <w:t xml:space="preserve"> </w:t>
       </w:r>
       <w:r>
         <w:rPr>
@@ -495,23 +660,44 @@
       <w:r>
         <w:t>1:{</w:t>
       </w:r>
+      <w:proofErr w:type="spellStart"/>
       <w:proofErr w:type="gramEnd"/>
       <w:r>
-        <w:t>color:blue;}</w:t>
-      </w:r>
-    </w:p>
-    <w:p>
-      <w:pPr>
-        <w:rPr>
-          <w:rtl/>
-        </w:rPr>
-      </w:pPr>
-      <w:r>
-        <w:rPr>
-          <w:rFonts w:hint="cs"/>
-          <w:rtl/>
-        </w:rPr>
-        <w:t>אז זה סטייל פרטי לקומפוננטה הזו אז במקרה שלנו מה שהיה ב</w:t>
+        <w:t>color:blue</w:t>
+      </w:r>
+      <w:proofErr w:type="spellEnd"/>
+      <w:r>
+        <w:t>;}</w:t>
+      </w:r>
+    </w:p>
+    <w:p>
+      <w:pPr>
+        <w:rPr>
+          <w:rtl/>
+        </w:rPr>
+      </w:pPr>
+      <w:r>
+        <w:rPr>
+          <w:rFonts w:hint="cs"/>
+          <w:rtl/>
+        </w:rPr>
+        <w:t xml:space="preserve">אז זה סטייל פרטי </w:t>
+      </w:r>
+      <w:proofErr w:type="spellStart"/>
+      <w:r>
+        <w:rPr>
+          <w:rFonts w:hint="cs"/>
+          <w:rtl/>
+        </w:rPr>
+        <w:t>לקומפוננטה</w:t>
+      </w:r>
+      <w:proofErr w:type="spellEnd"/>
+      <w:r>
+        <w:rPr>
+          <w:rFonts w:hint="cs"/>
+          <w:rtl/>
+        </w:rPr>
+        <w:t xml:space="preserve"> הזו אז במקרה שלנו מה שהיה ב</w:t>
       </w:r>
       <w:r>
         <w:t>h1</w:t>
@@ -546,11 +732,19 @@
       <w:r>
         <w:t xml:space="preserve"> </w:t>
       </w:r>
+      <w:proofErr w:type="spellStart"/>
       <w:r>
         <w:rPr>
           <w:color w:val="2F5496" w:themeColor="accent1" w:themeShade="BF"/>
         </w:rPr>
-        <w:t>hellow world</w:t>
+        <w:t>hellow</w:t>
+      </w:r>
+      <w:proofErr w:type="spellEnd"/>
+      <w:r>
+        <w:rPr>
+          <w:color w:val="2F5496" w:themeColor="accent1" w:themeShade="BF"/>
+        </w:rPr>
+        <w:t xml:space="preserve"> world</w:t>
       </w:r>
       <w:r>
         <w:t xml:space="preserve"> </w:t>
@@ -588,7 +782,23 @@
           <w:rFonts w:hint="cs"/>
           <w:rtl/>
         </w:rPr>
-        <w:t xml:space="preserve"> כאן העברת מידע מהקומפוננטה ל</w:t>
+        <w:t xml:space="preserve"> כאן העברת מידע </w:t>
+      </w:r>
+      <w:proofErr w:type="spellStart"/>
+      <w:r>
+        <w:rPr>
+          <w:rFonts w:hint="cs"/>
+          <w:rtl/>
+        </w:rPr>
+        <w:t>מהקומפוננטה</w:t>
+      </w:r>
+      <w:proofErr w:type="spellEnd"/>
+      <w:r>
+        <w:rPr>
+          <w:rFonts w:hint="cs"/>
+          <w:rtl/>
+        </w:rPr>
+        <w:t xml:space="preserve"> ל</w:t>
       </w:r>
       <w:r>
         <w:t>view</w:t>
@@ -603,9 +813,11 @@
       <w:r>
         <w:t xml:space="preserve"> </w:t>
       </w:r>
+      <w:proofErr w:type="spellStart"/>
       <w:r>
         <w:t>tempelate</w:t>
       </w:r>
+      <w:proofErr w:type="spellEnd"/>
       <w:r>
         <w:rPr>
           <w:rFonts w:hint="cs"/>
@@ -639,52 +851,201 @@
           <w:rFonts w:hint="cs"/>
           <w:rtl/>
         </w:rPr>
-        <w:t>עכשיו ניצור קומפוננטה חדשה ראו למטה במסגרת, לאחר שיוצרים קומפוננטה חדשה</w:t>
-      </w:r>
-    </w:p>
-    <w:p>
-      <w:pPr>
-        <w:rPr>
-          <w:rtl/>
-        </w:rPr>
-      </w:pPr>
-      <w:r>
-        <w:rPr>
-          <w:rFonts w:hint="cs"/>
-          <w:rtl/>
-        </w:rPr>
-        <w:t xml:space="preserve">כמובן שנוצר לי  בכל קומפוננטה שניצור את דף </w:t>
-      </w:r>
-      <w:r>
-        <w:t xml:space="preserve">html,ts,css  </w:t>
-      </w:r>
-      <w:r>
-        <w:rPr>
-          <w:rFonts w:hint="cs"/>
-          <w:rtl/>
-        </w:rPr>
-        <w:t xml:space="preserve"> וכו...</w:t>
-      </w:r>
-    </w:p>
-    <w:p>
-      <w:pPr>
-        <w:rPr>
-          <w:rtl/>
-        </w:rPr>
-      </w:pPr>
-      <w:r>
-        <w:rPr>
-          <w:rFonts w:hint="cs"/>
-          <w:rtl/>
-        </w:rPr>
-        <w:t>עכשיו יש אפשרות ליקרוא לקומפוננטה הזו מהקומפוננטה הראשית</w:t>
-      </w:r>
-      <w:r>
-        <w:rPr>
-          <w:rFonts w:hint="cs"/>
-          <w:rtl/>
-        </w:rPr>
-        <w:t>-קריאה של קומפוננטה פנימית מקומפוננטה חיצונית</w:t>
+        <w:t xml:space="preserve">עכשיו ניצור </w:t>
+      </w:r>
+      <w:proofErr w:type="spellStart"/>
+      <w:r>
+        <w:rPr>
+          <w:rFonts w:hint="cs"/>
+          <w:rtl/>
+        </w:rPr>
+        <w:t>קומפוננטה</w:t>
+      </w:r>
+      <w:proofErr w:type="spellEnd"/>
+      <w:r>
+        <w:rPr>
+          <w:rFonts w:hint="cs"/>
+          <w:rtl/>
+        </w:rPr>
+        <w:t xml:space="preserve"> חדשה ראו למטה במסגרת, לאחר שיוצרים </w:t>
+      </w:r>
+      <w:proofErr w:type="spellStart"/>
+      <w:r>
+        <w:rPr>
+          <w:rFonts w:hint="cs"/>
+          <w:rtl/>
+        </w:rPr>
+        <w:t>קומפוננטה</w:t>
+      </w:r>
+      <w:proofErr w:type="spellEnd"/>
+      <w:r>
+        <w:rPr>
+          <w:rFonts w:hint="cs"/>
+          <w:rtl/>
+        </w:rPr>
+        <w:t xml:space="preserve"> חדשה</w:t>
+      </w:r>
+    </w:p>
+    <w:p>
+      <w:pPr>
+        <w:rPr>
+          <w:rtl/>
+        </w:rPr>
+      </w:pPr>
+      <w:r>
+        <w:rPr>
+          <w:rFonts w:hint="cs"/>
+          <w:rtl/>
+        </w:rPr>
+        <w:t xml:space="preserve">כמובן שנוצר לי  בכל </w:t>
+      </w:r>
+      <w:proofErr w:type="spellStart"/>
+      <w:r>
+        <w:rPr>
+          <w:rFonts w:hint="cs"/>
+          <w:rtl/>
+        </w:rPr>
+        <w:t>קומפוננטה</w:t>
+      </w:r>
+      <w:proofErr w:type="spellEnd"/>
+      <w:r>
+        <w:rPr>
+          <w:rFonts w:hint="cs"/>
+          <w:rtl/>
+        </w:rPr>
+        <w:t xml:space="preserve"> שניצור את דף </w:t>
+      </w:r>
+      <w:proofErr w:type="spellStart"/>
+      <w:r>
+        <w:t>html,ts,css</w:t>
+      </w:r>
+      <w:proofErr w:type="spellEnd"/>
+      <w:r>
+        <w:t xml:space="preserve">  </w:t>
+      </w:r>
+      <w:r>
+        <w:rPr>
+          <w:rFonts w:hint="cs"/>
+          <w:rtl/>
+        </w:rPr>
+        <w:t xml:space="preserve"> </w:t>
+      </w:r>
+      <w:proofErr w:type="spellStart"/>
+      <w:r>
+        <w:rPr>
+          <w:rFonts w:hint="cs"/>
+          <w:rtl/>
+        </w:rPr>
+        <w:t>וכו</w:t>
+      </w:r>
+      <w:proofErr w:type="spellEnd"/>
+      <w:r>
+        <w:rPr>
+          <w:rFonts w:hint="cs"/>
+          <w:rtl/>
+        </w:rPr>
+        <w:t>...</w:t>
+      </w:r>
+    </w:p>
+    <w:p>
+      <w:pPr>
+        <w:rPr>
+          <w:rtl/>
+        </w:rPr>
+      </w:pPr>
+      <w:r>
+        <w:rPr>
+          <w:rFonts w:hint="cs"/>
+          <w:rtl/>
+        </w:rPr>
+        <w:t xml:space="preserve">עכשיו יש אפשרות </w:t>
+      </w:r>
+      <w:proofErr w:type="spellStart"/>
+      <w:r>
+        <w:rPr>
+          <w:rFonts w:hint="cs"/>
+          <w:rtl/>
+        </w:rPr>
+        <w:t>ליקרוא</w:t>
+      </w:r>
+      <w:proofErr w:type="spellEnd"/>
+      <w:r>
+        <w:rPr>
+          <w:rFonts w:hint="cs"/>
+          <w:rtl/>
+        </w:rPr>
+        <w:t xml:space="preserve"> </w:t>
+      </w:r>
+      <w:proofErr w:type="spellStart"/>
+      <w:r>
+        <w:rPr>
+          <w:rFonts w:hint="cs"/>
+          <w:rtl/>
+        </w:rPr>
+        <w:t>לקומפוננטה</w:t>
+      </w:r>
+      <w:proofErr w:type="spellEnd"/>
+      <w:r>
+        <w:rPr>
+          <w:rFonts w:hint="cs"/>
+          <w:rtl/>
+        </w:rPr>
+        <w:t xml:space="preserve"> הזו </w:t>
+      </w:r>
+      <w:proofErr w:type="spellStart"/>
+      <w:r>
+        <w:rPr>
+          <w:rFonts w:hint="cs"/>
+          <w:rtl/>
+        </w:rPr>
+        <w:t>מהקומפוננטה</w:t>
+      </w:r>
+      <w:proofErr w:type="spellEnd"/>
+      <w:r>
+        <w:rPr>
+          <w:rFonts w:hint="cs"/>
+          <w:rtl/>
+        </w:rPr>
+        <w:t xml:space="preserve"> הראשית</w:t>
+      </w:r>
+      <w:r>
+        <w:rPr>
+          <w:rFonts w:hint="cs"/>
+          <w:rtl/>
+        </w:rPr>
+        <w:t xml:space="preserve">-קריאה של </w:t>
+      </w:r>
+      <w:proofErr w:type="spellStart"/>
+      <w:r>
+        <w:rPr>
+          <w:rFonts w:hint="cs"/>
+          <w:rtl/>
+        </w:rPr>
+        <w:t>קומפוננטה</w:t>
+      </w:r>
+      <w:proofErr w:type="spellEnd"/>
+      <w:r>
+        <w:rPr>
+          <w:rFonts w:hint="cs"/>
+          <w:rtl/>
+        </w:rPr>
+        <w:t xml:space="preserve"> פנימית </w:t>
+      </w:r>
+      <w:proofErr w:type="spellStart"/>
+      <w:r>
+        <w:rPr>
+          <w:rFonts w:hint="cs"/>
+          <w:rtl/>
+        </w:rPr>
+        <w:t>מקומפוננטה</w:t>
+      </w:r>
+      <w:proofErr w:type="spellEnd"/>
+      <w:r>
+        <w:rPr>
+          <w:rFonts w:hint="cs"/>
+          <w:rtl/>
+        </w:rPr>
+        <w:t xml:space="preserve"> חיצונית</w:t>
       </w:r>
       <w:r>
         <w:rPr>
@@ -749,13 +1110,29 @@
         </w:rPr>
       </w:pPr>
       <w:r>
-        <w:t>&lt;app-hellowcomponent&gt;&lt;/</w:t>
+        <w:t>&lt;app-</w:t>
+      </w:r>
+      <w:proofErr w:type="spellStart"/>
+      <w:r>
+        <w:t>hellowcomponent</w:t>
+      </w:r>
+      <w:proofErr w:type="spellEnd"/>
+      <w:r>
+        <w:t>&gt;&lt;/</w:t>
       </w:r>
       <w:r>
         <w:t xml:space="preserve"> </w:t>
       </w:r>
       <w:r>
-        <w:t>app-hellowcomponent&gt;</w:t>
+        <w:t>app-</w:t>
+      </w:r>
+      <w:proofErr w:type="spellStart"/>
+      <w:r>
+        <w:t>hellowcomponent</w:t>
+      </w:r>
+      <w:proofErr w:type="spellEnd"/>
+      <w:r>
+        <w:t>&gt;</w:t>
       </w:r>
     </w:p>
     <w:p>
@@ -771,15 +1148,36 @@
         </w:rPr>
         <w:t>ועכשיו אם נעשה משהו ב</w:t>
       </w:r>
-      <w:r>
-        <w:t xml:space="preserve">css </w:t>
-      </w:r>
-      <w:r>
-        <w:rPr>
-          <w:rFonts w:hint="cs"/>
-          <w:rtl/>
-        </w:rPr>
-        <w:t>של הקומפוננטה החדשה לדוג:</w:t>
+      <w:proofErr w:type="spellStart"/>
+      <w:r>
+        <w:t>css</w:t>
+      </w:r>
+      <w:proofErr w:type="spellEnd"/>
+      <w:r>
+        <w:t xml:space="preserve"> </w:t>
+      </w:r>
+      <w:r>
+        <w:rPr>
+          <w:rFonts w:hint="cs"/>
+          <w:rtl/>
+        </w:rPr>
+        <w:t xml:space="preserve">של </w:t>
+      </w:r>
+      <w:proofErr w:type="spellStart"/>
+      <w:r>
+        <w:rPr>
+          <w:rFonts w:hint="cs"/>
+          <w:rtl/>
+        </w:rPr>
+        <w:t>הקומפוננטה</w:t>
+      </w:r>
+      <w:proofErr w:type="spellEnd"/>
+      <w:r>
+        <w:rPr>
+          <w:rFonts w:hint="cs"/>
+          <w:rtl/>
+        </w:rPr>
+        <w:t xml:space="preserve"> החדשה לדוג:</w:t>
       </w:r>
     </w:p>
     <w:p>
@@ -794,10 +1192,12 @@
       <w:r>
         <w:t>{</w:t>
       </w:r>
+      <w:proofErr w:type="spellStart"/>
       <w:proofErr w:type="gramStart"/>
       <w:r>
         <w:t>color:red</w:t>
       </w:r>
+      <w:proofErr w:type="spellEnd"/>
       <w:proofErr w:type="gramEnd"/>
       <w:r>
         <w:t>;}</w:t>
@@ -824,12 +1224,36 @@
           <w:rFonts w:hint="cs"/>
           <w:rtl/>
         </w:rPr>
-        <w:t xml:space="preserve"> של הקומפוננטה החדשה נרשום כך:</w:t>
-      </w:r>
-    </w:p>
-    <w:p>
-      <w:r>
-        <w:t>h3&gt;hello-wcomponent works&lt;/h3&gt;</w:t>
+        <w:t xml:space="preserve"> של </w:t>
+      </w:r>
+      <w:proofErr w:type="spellStart"/>
+      <w:r>
+        <w:rPr>
+          <w:rFonts w:hint="cs"/>
+          <w:rtl/>
+        </w:rPr>
+        <w:t>הקומפוננטה</w:t>
+      </w:r>
+      <w:proofErr w:type="spellEnd"/>
+      <w:r>
+        <w:rPr>
+          <w:rFonts w:hint="cs"/>
+          <w:rtl/>
+        </w:rPr>
+        <w:t xml:space="preserve"> החדשה נרשום כך:</w:t>
+      </w:r>
+    </w:p>
+    <w:p>
+      <w:r>
+        <w:t>h3&gt;hello-</w:t>
+      </w:r>
+      <w:proofErr w:type="spellStart"/>
+      <w:r>
+        <w:t>wcomponent</w:t>
+      </w:r>
+      <w:proofErr w:type="spellEnd"/>
+      <w:r>
+        <w:t xml:space="preserve"> works&lt;/h3&gt;</w:t>
       </w:r>
       <w:r>
         <w:rPr>
@@ -869,18 +1293,42 @@
           <w:rtl/>
         </w:rPr>
       </w:pPr>
+      <w:proofErr w:type="spellStart"/>
       <w:r>
         <w:rPr>
           <w:color w:val="2F5496" w:themeColor="accent1" w:themeShade="BF"/>
         </w:rPr>
-        <w:t>hellow world</w:t>
-      </w:r>
-      <w:r>
-        <w:rPr>
-          <w:rFonts w:hint="cs"/>
-          <w:rtl/>
-        </w:rPr>
-        <w:t>-מהקומפוננטה הראשית</w:t>
+        <w:t>hellow</w:t>
+      </w:r>
+      <w:proofErr w:type="spellEnd"/>
+      <w:r>
+        <w:rPr>
+          <w:color w:val="2F5496" w:themeColor="accent1" w:themeShade="BF"/>
+        </w:rPr>
+        <w:t xml:space="preserve"> world</w:t>
+      </w:r>
+      <w:r>
+        <w:rPr>
+          <w:rFonts w:hint="cs"/>
+          <w:rtl/>
+        </w:rPr>
+        <w:t>-</w:t>
+      </w:r>
+      <w:proofErr w:type="spellStart"/>
+      <w:r>
+        <w:rPr>
+          <w:rFonts w:hint="cs"/>
+          <w:rtl/>
+        </w:rPr>
+        <w:t>מהקומפוננטה</w:t>
+      </w:r>
+      <w:proofErr w:type="spellEnd"/>
+      <w:r>
+        <w:rPr>
+          <w:rFonts w:hint="cs"/>
+          <w:rtl/>
+        </w:rPr>
+        <w:t xml:space="preserve"> הראשית</w:t>
       </w:r>
     </w:p>
     <w:p>
@@ -894,12 +1342,26 @@
         <w:rPr>
           <w:color w:val="FF0000"/>
         </w:rPr>
-        <w:t>hello-wcomponent works</w:t>
-      </w:r>
-      <w:r>
-        <w:rPr>
-          <w:rFonts w:hint="cs"/>
+        <w:t>hello-</w:t>
+      </w:r>
+      <w:proofErr w:type="spellStart"/>
+      <w:r>
+        <w:rPr>
           <w:color w:val="FF0000"/>
+        </w:rPr>
+        <w:t>wcomponent</w:t>
+      </w:r>
+      <w:proofErr w:type="spellEnd"/>
+      <w:r>
+        <w:rPr>
+          <w:color w:val="FF0000"/>
+        </w:rPr>
+        <w:t xml:space="preserve"> works</w:t>
+      </w:r>
+      <w:r>
+        <w:rPr>
+          <w:rFonts w:hint="cs"/>
+          <w:color w:val="FF0000"/>
           <w:rtl/>
         </w:rPr>
         <w:t xml:space="preserve"> </w:t>
@@ -911,12 +1373,37 @@
         </w:rPr>
         <w:t>-</w:t>
       </w:r>
-      <w:r>
-        <w:rPr>
-          <w:rFonts w:hint="cs"/>
-          <w:rtl/>
-        </w:rPr>
-        <w:t>מהקופוננטה החדשה דרך הקומפוננטה הראשית</w:t>
+      <w:proofErr w:type="spellStart"/>
+      <w:r>
+        <w:rPr>
+          <w:rFonts w:hint="cs"/>
+          <w:rtl/>
+        </w:rPr>
+        <w:t>מהקופוננטה</w:t>
+      </w:r>
+      <w:proofErr w:type="spellEnd"/>
+      <w:r>
+        <w:rPr>
+          <w:rFonts w:hint="cs"/>
+          <w:rtl/>
+        </w:rPr>
+        <w:t xml:space="preserve"> החדשה דרך </w:t>
+      </w:r>
+      <w:proofErr w:type="spellStart"/>
+      <w:r>
+        <w:rPr>
+          <w:rFonts w:hint="cs"/>
+          <w:rtl/>
+        </w:rPr>
+        <w:t>הקומפוננטה</w:t>
+      </w:r>
+      <w:proofErr w:type="spellEnd"/>
+      <w:r>
+        <w:rPr>
+          <w:rFonts w:hint="cs"/>
+          <w:rtl/>
+        </w:rPr>
+        <w:t xml:space="preserve"> הראשית</w:t>
       </w:r>
       <w:r>
         <w:rPr>
@@ -960,9 +1447,11 @@
         </w:rPr>
         <w:t xml:space="preserve"> אז גם ב</w:t>
       </w:r>
+      <w:proofErr w:type="spellStart"/>
       <w:r>
         <w:t>css</w:t>
       </w:r>
+      <w:proofErr w:type="spellEnd"/>
       <w:r>
         <w:rPr>
           <w:rFonts w:hint="cs"/>
@@ -1000,8 +1489,13 @@
         </w:rPr>
         <w:t xml:space="preserve"> אז ב</w:t>
       </w:r>
-      <w:r>
-        <w:t xml:space="preserve">css </w:t>
+      <w:proofErr w:type="spellStart"/>
+      <w:r>
+        <w:t>css</w:t>
+      </w:r>
+      <w:proofErr w:type="spellEnd"/>
+      <w:r>
+        <w:t xml:space="preserve"> </w:t>
       </w:r>
       <w:r>
         <w:rPr>
@@ -1076,9 +1570,11 @@
       <w:r>
         <w:t xml:space="preserve"> </w:t>
       </w:r>
+      <w:proofErr w:type="spellStart"/>
       <w:r>
         <w:t>tempelate</w:t>
       </w:r>
+      <w:proofErr w:type="spellEnd"/>
       <w:r>
         <w:rPr>
           <w:rFonts w:hint="cs"/>
@@ -1120,9 +1616,11 @@
       <w:r>
         <w:t xml:space="preserve"> </w:t>
       </w:r>
+      <w:proofErr w:type="spellStart"/>
       <w:r>
         <w:t>tempelate</w:t>
       </w:r>
+      <w:proofErr w:type="spellEnd"/>
       <w:r>
         <w:rPr>
           <w:rFonts w:hint="cs"/>
@@ -1296,9 +1794,14 @@
       <w:r>
         <w:t>utton(click)="</w:t>
       </w:r>
+      <w:proofErr w:type="spellStart"/>
       <w:proofErr w:type="gramStart"/>
       <w:r>
-        <w:t>onClick(</w:t>
+        <w:t>onClick</w:t>
+      </w:r>
+      <w:proofErr w:type="spellEnd"/>
+      <w:r>
+        <w:t>(</w:t>
       </w:r>
       <w:proofErr w:type="gramEnd"/>
       <w:r>
@@ -1617,9 +2120,11 @@
       <w:r>
         <w:t xml:space="preserve"> </w:t>
       </w:r>
+      <w:proofErr w:type="spellStart"/>
       <w:r>
         <w:t>ts</w:t>
       </w:r>
+      <w:proofErr w:type="spellEnd"/>
       <w:r>
         <w:rPr>
           <w:rFonts w:hint="cs"/>
@@ -1634,9 +2139,11 @@
         </w:rPr>
         <w:t>יצרנו את הפונקציה</w:t>
       </w:r>
+      <w:proofErr w:type="spellStart"/>
       <w:r>
         <w:t>onClick</w:t>
       </w:r>
+      <w:proofErr w:type="spellEnd"/>
       <w:r>
         <w:rPr>
           <w:rFonts w:hint="cs"/>
@@ -1646,9 +2153,14 @@
       </w:r>
     </w:p>
     <w:p>
+      <w:proofErr w:type="spellStart"/>
       <w:proofErr w:type="gramStart"/>
       <w:r>
-        <w:t>onClick(</w:t>
+        <w:t>onClick</w:t>
+      </w:r>
+      <w:proofErr w:type="spellEnd"/>
+      <w:r>
+        <w:t>(</w:t>
       </w:r>
       <w:proofErr w:type="gramEnd"/>
       <w:r>
@@ -1691,7 +2203,23 @@
           <w:rFonts w:hint="cs"/>
           <w:rtl/>
         </w:rPr>
-        <w:t xml:space="preserve"> על הכפתור הניראה אז תופעל פונקצייה זו ויודפס ב-</w:t>
+        <w:t xml:space="preserve"> על הכפתור הניראה אז תופעל </w:t>
+      </w:r>
+      <w:proofErr w:type="spellStart"/>
+      <w:r>
+        <w:rPr>
+          <w:rFonts w:hint="cs"/>
+          <w:rtl/>
+        </w:rPr>
+        <w:t>פונקצייה</w:t>
+      </w:r>
+      <w:proofErr w:type="spellEnd"/>
+      <w:r>
+        <w:rPr>
+          <w:rFonts w:hint="cs"/>
+          <w:rtl/>
+        </w:rPr>
+        <w:t xml:space="preserve"> זו ויודפס ב-</w:t>
       </w:r>
       <w:r>
         <w:t>console</w:t>
@@ -1747,9 +2275,11 @@
         </w:rPr>
         <w:t xml:space="preserve"> מה-</w:t>
       </w:r>
+      <w:proofErr w:type="spellStart"/>
       <w:r>
         <w:t>templent</w:t>
       </w:r>
+      <w:proofErr w:type="spellEnd"/>
       <w:r>
         <w:rPr>
           <w:rFonts w:hint="cs"/>
@@ -1773,9 +2303,11 @@
       <w:r>
         <w:t xml:space="preserve"> </w:t>
       </w:r>
+      <w:proofErr w:type="spellStart"/>
       <w:r>
         <w:t>ts</w:t>
       </w:r>
+      <w:proofErr w:type="spellEnd"/>
       <w:r>
         <w:rPr>
           <w:rFonts w:hint="cs"/>
@@ -1799,9 +2331,11 @@
         </w:rPr>
         <w:t>פשוט בתוך הסוגריים של ה</w:t>
       </w:r>
+      <w:proofErr w:type="spellStart"/>
       <w:r>
         <w:t>onClick</w:t>
       </w:r>
+      <w:proofErr w:type="spellEnd"/>
       <w:r>
         <w:rPr>
           <w:rFonts w:hint="cs"/>
@@ -1815,9 +2349,14 @@
         <w:lastRenderedPageBreak/>
         <w:t xml:space="preserve"> &lt;button (click)="</w:t>
       </w:r>
+      <w:proofErr w:type="spellStart"/>
       <w:proofErr w:type="gramStart"/>
       <w:r>
-        <w:t>onClick(</w:t>
+        <w:t>onClick</w:t>
+      </w:r>
+      <w:proofErr w:type="spellEnd"/>
+      <w:r>
+        <w:t>(</w:t>
       </w:r>
       <w:proofErr w:type="gramEnd"/>
       <w:r>
@@ -1851,11 +2390,29 @@
           <w:rFonts w:hint="cs"/>
           <w:rtl/>
         </w:rPr>
-        <w:t xml:space="preserve">בסוגריים של הפונקציה ניתפוס </w:t>
-      </w:r>
+        <w:t xml:space="preserve">בסוגריים של הפונקציה </w:t>
+      </w:r>
+      <w:proofErr w:type="spellStart"/>
+      <w:r>
+        <w:rPr>
+          <w:rFonts w:hint="cs"/>
+          <w:rtl/>
+        </w:rPr>
+        <w:t>ניתפוס</w:t>
+      </w:r>
+      <w:proofErr w:type="spellEnd"/>
+      <w:r>
+        <w:rPr>
+          <w:rFonts w:hint="cs"/>
+          <w:rtl/>
+        </w:rPr>
+        <w:t xml:space="preserve"> </w:t>
+      </w:r>
+      <w:proofErr w:type="spellStart"/>
       <w:r>
         <w:t>val</w:t>
       </w:r>
+      <w:proofErr w:type="spellEnd"/>
       <w:r>
         <w:rPr>
           <w:rFonts w:hint="cs"/>
@@ -1871,15 +2428,22 @@
       </w:r>
     </w:p>
     <w:p>
-      <w:r>
-        <w:t>onClick(</w:t>
-      </w:r>
+      <w:proofErr w:type="spellStart"/>
+      <w:r>
+        <w:t>onClick</w:t>
+      </w:r>
+      <w:proofErr w:type="spellEnd"/>
+      <w:r>
+        <w:t>(</w:t>
+      </w:r>
+      <w:proofErr w:type="spellStart"/>
       <w:r>
         <w:rPr>
           <w:highlight w:val="yellow"/>
         </w:rPr>
         <w:t>val</w:t>
       </w:r>
+      <w:proofErr w:type="spellEnd"/>
       <w:proofErr w:type="gramStart"/>
       <w:r>
         <w:t>){</w:t>
@@ -1901,7 +2465,21 @@
         <w:rPr>
           <w:highlight w:val="yellow"/>
         </w:rPr>
-        <w:t>console.log(val);</w:t>
+        <w:t>console.log(</w:t>
+      </w:r>
+      <w:proofErr w:type="spellStart"/>
+      <w:r>
+        <w:rPr>
+          <w:highlight w:val="yellow"/>
+        </w:rPr>
+        <w:t>val</w:t>
+      </w:r>
+      <w:proofErr w:type="spellEnd"/>
+      <w:r>
+        <w:rPr>
+          <w:highlight w:val="yellow"/>
+        </w:rPr>
+        <w:t>);</w:t>
       </w:r>
     </w:p>
     <w:p>
@@ -1944,6 +2522,7 @@
           <w:rtl/>
         </w:rPr>
       </w:pPr>
+      <w:proofErr w:type="spellStart"/>
       <w:r>
         <w:rPr>
           <w:rFonts w:hint="cs"/>
@@ -1951,6 +2530,7 @@
         </w:rPr>
         <w:t>לירשום</w:t>
       </w:r>
+      <w:proofErr w:type="spellEnd"/>
       <w:r>
         <w:t>$event</w:t>
       </w:r>
@@ -1972,7 +2552,15 @@
         </w:rPr>
       </w:pPr>
       <w:r>
-        <w:t>&lt;button (click)="onClick(</w:t>
+        <w:t>&lt;button (click)="</w:t>
+      </w:r>
+      <w:proofErr w:type="spellStart"/>
+      <w:r>
+        <w:t>onClick</w:t>
+      </w:r>
+      <w:proofErr w:type="spellEnd"/>
+      <w:r>
+        <w:t>(</w:t>
       </w:r>
       <w:r>
         <w:rPr>
@@ -1995,11 +2583,29 @@
           <w:rFonts w:hint="cs"/>
           <w:rtl/>
         </w:rPr>
-        <w:t>ואותו דבר ניתפוס את זה ע"י ה-</w:t>
-      </w:r>
+        <w:t xml:space="preserve">ואותו דבר </w:t>
+      </w:r>
+      <w:proofErr w:type="spellStart"/>
+      <w:r>
+        <w:rPr>
+          <w:rFonts w:hint="cs"/>
+          <w:rtl/>
+        </w:rPr>
+        <w:t>ניתפוס</w:t>
+      </w:r>
+      <w:proofErr w:type="spellEnd"/>
+      <w:r>
+        <w:rPr>
+          <w:rFonts w:hint="cs"/>
+          <w:rtl/>
+        </w:rPr>
+        <w:t xml:space="preserve"> את זה ע"י ה-</w:t>
+      </w:r>
+      <w:proofErr w:type="spellStart"/>
       <w:r>
         <w:t>val</w:t>
       </w:r>
+      <w:proofErr w:type="spellEnd"/>
       <w:r>
         <w:rPr>
           <w:rFonts w:hint="cs"/>
@@ -2109,27 +2715,69 @@
     </w:p>
     <w:p>
       <w:r>
-        <w:t>&lt;button class="btn btn-primary"</w:t>
+        <w:t>&lt;button class="</w:t>
+      </w:r>
+      <w:proofErr w:type="spellStart"/>
+      <w:r>
+        <w:t>btn</w:t>
+      </w:r>
+      <w:proofErr w:type="spellEnd"/>
+      <w:r>
+        <w:t xml:space="preserve"> </w:t>
+      </w:r>
+      <w:proofErr w:type="spellStart"/>
+      <w:r>
+        <w:t>btn</w:t>
+      </w:r>
+      <w:proofErr w:type="spellEnd"/>
+      <w:r>
+        <w:t>-primary"</w:t>
       </w:r>
     </w:p>
     <w:p>
       <w:r>
         <w:t>[</w:t>
       </w:r>
+      <w:proofErr w:type="spellStart"/>
       <w:proofErr w:type="gramStart"/>
       <w:r>
         <w:t>class.active</w:t>
       </w:r>
+      <w:proofErr w:type="spellEnd"/>
       <w:proofErr w:type="gramEnd"/>
       <w:r>
-        <w:t>]="isActive"</w:t>
-      </w:r>
-      <w:r>
-        <w:rPr>
-          <w:rFonts w:hint="cs"/>
-          <w:rtl/>
-        </w:rPr>
-        <w:t xml:space="preserve"> אם הוא שווה לטרו </w:t>
+        <w:t>]="</w:t>
+      </w:r>
+      <w:proofErr w:type="spellStart"/>
+      <w:r>
+        <w:t>isActive</w:t>
+      </w:r>
+      <w:proofErr w:type="spellEnd"/>
+      <w:r>
+        <w:t>"</w:t>
+      </w:r>
+      <w:r>
+        <w:rPr>
+          <w:rFonts w:hint="cs"/>
+          <w:rtl/>
+        </w:rPr>
+        <w:t xml:space="preserve"> אם הוא שווה </w:t>
+      </w:r>
+      <w:proofErr w:type="spellStart"/>
+      <w:r>
+        <w:rPr>
+          <w:rFonts w:hint="cs"/>
+          <w:rtl/>
+        </w:rPr>
+        <w:t>לטרו</w:t>
+      </w:r>
+      <w:proofErr w:type="spellEnd"/>
+      <w:r>
+        <w:rPr>
+          <w:rFonts w:hint="cs"/>
+          <w:rtl/>
+        </w:rPr>
+        <w:t xml:space="preserve"> </w:t>
       </w:r>
     </w:p>
     <w:p>
@@ -2211,10 +2859,12 @@
       <w:r>
         <w:t>[</w:t>
       </w:r>
+      <w:proofErr w:type="spellStart"/>
       <w:proofErr w:type="gramStart"/>
       <w:r>
         <w:t>style.backgroundColor</w:t>
       </w:r>
+      <w:proofErr w:type="spellEnd"/>
       <w:proofErr w:type="gramEnd"/>
       <w:r>
         <w:t>]="</w:t>
@@ -2222,8 +2872,29 @@
       <w:r>
         <w:t xml:space="preserve"> </w:t>
       </w:r>
-      <w:r>
-        <w:t>isActive?'blue':'gray'"&gt;Sumbit&lt;/button&gt;</w:t>
+      <w:proofErr w:type="spellStart"/>
+      <w:r>
+        <w:t>isActive</w:t>
+      </w:r>
+      <w:proofErr w:type="spellEnd"/>
+      <w:r>
+        <w:t>?'</w:t>
+      </w:r>
+      <w:proofErr w:type="spellStart"/>
+      <w:r>
+        <w:t>blue':'gray</w:t>
+      </w:r>
+      <w:proofErr w:type="spellEnd"/>
+      <w:r>
+        <w:t>'"&gt;</w:t>
+      </w:r>
+      <w:proofErr w:type="spellStart"/>
+      <w:r>
+        <w:t>Sumbit</w:t>
+      </w:r>
+      <w:proofErr w:type="spellEnd"/>
+      <w:r>
+        <w:t>&lt;/button&gt;</w:t>
       </w:r>
     </w:p>
     <w:p>
@@ -2285,9 +2956,11 @@
                               </w:rPr>
                               <w:t xml:space="preserve">אם </w:t>
                             </w:r>
+                            <w:proofErr w:type="spellStart"/>
                             <w:r>
                               <w:t>isActive</w:t>
                             </w:r>
+                            <w:proofErr w:type="spellEnd"/>
                             <w:r>
                               <w:rPr>
                                 <w:rFonts w:hint="cs"/>
@@ -2421,7 +3094,23 @@
           <w:rFonts w:hint="cs"/>
           <w:rtl/>
         </w:rPr>
-        <w:t>זה כפתור של בוסטרף שכאשר עוברים עליו עם העכבר הוא משנה צבע לצבע חלש.</w:t>
+        <w:t xml:space="preserve">זה כפתור של </w:t>
+      </w:r>
+      <w:proofErr w:type="spellStart"/>
+      <w:r>
+        <w:rPr>
+          <w:rFonts w:hint="cs"/>
+          <w:rtl/>
+        </w:rPr>
+        <w:t>בוסטרף</w:t>
+      </w:r>
+      <w:proofErr w:type="spellEnd"/>
+      <w:r>
+        <w:rPr>
+          <w:rFonts w:hint="cs"/>
+          <w:rtl/>
+        </w:rPr>
+        <w:t xml:space="preserve"> שכאשר עוברים עליו עם העכבר הוא משנה צבע לצבע חלש.</w:t>
       </w:r>
     </w:p>
     <w:p>
@@ -2509,8 +3198,13 @@
           <w:rtl/>
         </w:rPr>
       </w:pPr>
-      <w:r>
-        <w:t>isActive=true;</w:t>
+      <w:proofErr w:type="spellStart"/>
+      <w:r>
+        <w:t>isActive</w:t>
+      </w:r>
+      <w:proofErr w:type="spellEnd"/>
+      <w:r>
+        <w:t>=true;</w:t>
       </w:r>
     </w:p>
     <w:p>
@@ -2536,9 +3230,11 @@
         </w:rPr>
         <w:t xml:space="preserve"> הישתנה בהתאם למשתנה </w:t>
       </w:r>
+      <w:proofErr w:type="spellStart"/>
       <w:r>
         <w:t>isActive</w:t>
       </w:r>
+      <w:proofErr w:type="spellEnd"/>
       <w:r>
         <w:rPr>
           <w:rFonts w:hint="cs"/>
@@ -2657,11 +3353,16 @@
         <w:t>, כיוון שני -מעבר נתונים -מעבר מה-</w:t>
       </w:r>
       <w:r>
-        <w:t>view(templent</w:t>
+        <w:t>view(</w:t>
+      </w:r>
+      <w:proofErr w:type="spellStart"/>
+      <w:r>
+        <w:t>templent</w:t>
       </w:r>
       <w:r>
         <w:t>,html</w:t>
       </w:r>
+      <w:proofErr w:type="spellEnd"/>
       <w:r>
         <w:t>)</w:t>
       </w:r>
@@ -2684,9 +3385,11 @@
       <w:r>
         <w:t xml:space="preserve"> </w:t>
       </w:r>
+      <w:proofErr w:type="spellStart"/>
       <w:r>
         <w:t>ts</w:t>
       </w:r>
+      <w:proofErr w:type="spellEnd"/>
       <w:r>
         <w:t>)</w:t>
       </w:r>
@@ -2796,8 +3499,13 @@
       <w:proofErr w:type="gramEnd"/>
     </w:p>
     <w:p>
-      <w:r>
-        <w:t>name:'Dani',</w:t>
+      <w:proofErr w:type="spellStart"/>
+      <w:r>
+        <w:t>name:'Dani</w:t>
+      </w:r>
+      <w:proofErr w:type="spellEnd"/>
+      <w:r>
+        <w:t>',</w:t>
       </w:r>
     </w:p>
     <w:p>
@@ -2870,7 +3578,15 @@
     </w:p>
     <w:p>
       <w:r>
-        <w:t>Person:&lt;br&gt;</w:t>
+        <w:t>Person:&lt;</w:t>
+      </w:r>
+      <w:proofErr w:type="spellStart"/>
+      <w:r>
+        <w:t>br</w:t>
+      </w:r>
+      <w:proofErr w:type="spellEnd"/>
+      <w:r>
+        <w:t>&gt;</w:t>
       </w:r>
     </w:p>
     <w:p>
@@ -2880,7 +3596,15 @@
       </w:r>
       <w:proofErr w:type="gramEnd"/>
       <w:r>
-        <w:t>{person.name}}&lt;br&gt;</w:t>
+        <w:t>{person.name}}&lt;</w:t>
+      </w:r>
+      <w:proofErr w:type="spellStart"/>
+      <w:r>
+        <w:t>br</w:t>
+      </w:r>
+      <w:proofErr w:type="spellEnd"/>
+      <w:r>
+        <w:t>&gt;</w:t>
       </w:r>
       <w:r>
         <w:rPr>
@@ -2910,7 +3634,23 @@
       </w:r>
       <w:proofErr w:type="gramEnd"/>
       <w:r>
-        <w:t>{person.age}}&lt;br&gt;</w:t>
+        <w:t>{</w:t>
+      </w:r>
+      <w:proofErr w:type="spellStart"/>
+      <w:r>
+        <w:t>person.age</w:t>
+      </w:r>
+      <w:proofErr w:type="spellEnd"/>
+      <w:r>
+        <w:t>}}&lt;</w:t>
+      </w:r>
+      <w:proofErr w:type="spellStart"/>
+      <w:r>
+        <w:t>br</w:t>
+      </w:r>
+      <w:proofErr w:type="spellEnd"/>
+      <w:r>
+        <w:t>&gt;</w:t>
       </w:r>
       <w:r>
         <w:rPr>
@@ -3156,15 +3896,28 @@
         </mc:AlternateContent>
       </w:r>
       <w:r>
-        <w:t>&lt;input type="text"[(ngModel</w:t>
-      </w:r>
+        <w:t>&lt;input type="text"[(</w:t>
+      </w:r>
+      <w:proofErr w:type="spellStart"/>
+      <w:r>
+        <w:t>ngModel</w:t>
+      </w:r>
+      <w:proofErr w:type="spellEnd"/>
       <w:proofErr w:type="gramStart"/>
       <w:r>
         <w:t>)]=</w:t>
       </w:r>
       <w:proofErr w:type="gramEnd"/>
       <w:r>
-        <w:t>"person.name"&gt;&lt;br&gt;</w:t>
+        <w:t>"person.name"&gt;&lt;</w:t>
+      </w:r>
+      <w:proofErr w:type="spellStart"/>
+      <w:r>
+        <w:t>br</w:t>
+      </w:r>
+      <w:proofErr w:type="spellEnd"/>
+      <w:r>
+        <w:t>&gt;</w:t>
       </w:r>
     </w:p>
     <w:p>
@@ -3619,7 +4372,15 @@
         </w:rPr>
       </w:pPr>
       <w:r>
-        <w:t>&lt;button (click)="onClick(</w:t>
+        <w:t>&lt;button (click)="</w:t>
+      </w:r>
+      <w:proofErr w:type="spellStart"/>
+      <w:r>
+        <w:t>onClick</w:t>
+      </w:r>
+      <w:proofErr w:type="spellEnd"/>
+      <w:r>
+        <w:t>(</w:t>
       </w:r>
       <w:r>
         <w:rPr>
@@ -3659,8 +4420,13 @@
       </w:r>
     </w:p>
     <w:p>
-      <w:r>
-        <w:t>onClick(</w:t>
+      <w:proofErr w:type="spellStart"/>
+      <w:r>
+        <w:t>onClick</w:t>
+      </w:r>
+      <w:proofErr w:type="spellEnd"/>
+      <w:r>
+        <w:t>(</w:t>
       </w:r>
       <w:r>
         <w:rPr>
@@ -3824,15 +4590,49 @@
         </w:rPr>
         <w:t xml:space="preserve">ונתחיל עם הוראת </w:t>
       </w:r>
+      <w:proofErr w:type="spellStart"/>
       <w:r>
         <w:t>ngFor</w:t>
       </w:r>
-      <w:r>
-        <w:rPr>
-          <w:rFonts w:hint="cs"/>
-          <w:rtl/>
-        </w:rPr>
-        <w:t xml:space="preserve"> -זה בעצם איזשהי לולאה שרצה על איזשהו מערך מסויים ומדפיסה את האיברים, עוברת על כל  האיברים</w:t>
+      <w:proofErr w:type="spellEnd"/>
+      <w:r>
+        <w:rPr>
+          <w:rFonts w:hint="cs"/>
+          <w:rtl/>
+        </w:rPr>
+        <w:t xml:space="preserve"> -זה בעצם </w:t>
+      </w:r>
+      <w:proofErr w:type="spellStart"/>
+      <w:r>
+        <w:rPr>
+          <w:rFonts w:hint="cs"/>
+          <w:rtl/>
+        </w:rPr>
+        <w:t>איזשהי</w:t>
+      </w:r>
+      <w:proofErr w:type="spellEnd"/>
+      <w:r>
+        <w:rPr>
+          <w:rFonts w:hint="cs"/>
+          <w:rtl/>
+        </w:rPr>
+        <w:t xml:space="preserve"> לולאה שרצה על איזשהו מערך </w:t>
+      </w:r>
+      <w:proofErr w:type="spellStart"/>
+      <w:r>
+        <w:rPr>
+          <w:rFonts w:hint="cs"/>
+          <w:rtl/>
+        </w:rPr>
+        <w:t>מסויים</w:t>
+      </w:r>
+      <w:proofErr w:type="spellEnd"/>
+      <w:r>
+        <w:rPr>
+          <w:rFonts w:hint="cs"/>
+          <w:rtl/>
+        </w:rPr>
+        <w:t xml:space="preserve"> ומדפיסה את האיברים, עוברת על כל  האיברים</w:t>
       </w:r>
       <w:r>
         <w:rPr>
@@ -3858,9 +4658,11 @@
       <w:r>
         <w:t xml:space="preserve"> </w:t>
       </w:r>
+      <w:proofErr w:type="spellStart"/>
       <w:r>
         <w:t>ts</w:t>
       </w:r>
+      <w:proofErr w:type="spellEnd"/>
       <w:r>
         <w:rPr>
           <w:rFonts w:hint="cs"/>
@@ -3921,7 +4723,15 @@
     </w:p>
     <w:p>
       <w:r>
-        <w:t>{language:'C++</w:t>
+        <w:t>{</w:t>
+      </w:r>
+      <w:proofErr w:type="spellStart"/>
+      <w:r>
+        <w:t>language:'C</w:t>
+      </w:r>
+      <w:proofErr w:type="spellEnd"/>
+      <w:r>
+        <w:t>++</w:t>
       </w:r>
       <w:proofErr w:type="gramStart"/>
       <w:r>
@@ -3994,10 +4804,12 @@
       <w:r>
         <w:t>[</w:t>
       </w:r>
+      <w:proofErr w:type="spellStart"/>
       <w:proofErr w:type="gramStart"/>
       <w:r>
         <w:t>object.Object</w:t>
       </w:r>
+      <w:proofErr w:type="spellEnd"/>
       <w:proofErr w:type="gramEnd"/>
       <w:r>
         <w:t>],</w:t>
@@ -4006,13 +4818,29 @@
         <w:t xml:space="preserve"> </w:t>
       </w:r>
       <w:r>
-        <w:t>[object.Object],</w:t>
+        <w:t>[</w:t>
+      </w:r>
+      <w:proofErr w:type="spellStart"/>
+      <w:r>
+        <w:t>object.Object</w:t>
+      </w:r>
+      <w:proofErr w:type="spellEnd"/>
+      <w:r>
+        <w:t>],</w:t>
       </w:r>
       <w:r>
         <w:t xml:space="preserve"> </w:t>
       </w:r>
       <w:r>
-        <w:t>[object.Object]</w:t>
+        <w:t>[</w:t>
+      </w:r>
+      <w:proofErr w:type="spellStart"/>
+      <w:r>
+        <w:t>object.Object</w:t>
+      </w:r>
+      <w:proofErr w:type="spellEnd"/>
+      <w:r>
+        <w:t>]</w:t>
       </w:r>
       <w:r>
         <w:rPr>
@@ -4045,9 +4873,11 @@
         </w:rPr>
         <w:t xml:space="preserve"> של ה-</w:t>
       </w:r>
+      <w:proofErr w:type="spellStart"/>
       <w:r>
         <w:t>ngFor</w:t>
       </w:r>
+      <w:proofErr w:type="spellEnd"/>
       <w:r>
         <w:rPr>
           <w:rFonts w:hint="cs"/>
@@ -4096,7 +4926,15 @@
     </w:p>
     <w:p>
       <w:r>
-        <w:t>&lt;li&gt;abc&lt;/li&gt;</w:t>
+        <w:t>&lt;li&gt;</w:t>
+      </w:r>
+      <w:proofErr w:type="spellStart"/>
+      <w:r>
+        <w:t>abc</w:t>
+      </w:r>
+      <w:proofErr w:type="spellEnd"/>
+      <w:r>
+        <w:t>&lt;/li&gt;</w:t>
       </w:r>
     </w:p>
     <w:p>
@@ -4107,7 +4945,15 @@
     <w:p>
       <w:r>
         <w:lastRenderedPageBreak/>
-        <w:t>&lt;li&gt;hij&lt;/li&gt;</w:t>
+        <w:t>&lt;li&gt;</w:t>
+      </w:r>
+      <w:proofErr w:type="spellStart"/>
+      <w:r>
+        <w:t>hij</w:t>
+      </w:r>
+      <w:proofErr w:type="spellEnd"/>
+      <w:r>
+        <w:t>&lt;/li&gt;</w:t>
       </w:r>
     </w:p>
     <w:p>
@@ -4137,9 +4983,11 @@
         </w:rPr>
         <w:t>.</w:t>
       </w:r>
+      <w:proofErr w:type="spellStart"/>
       <w:r>
         <w:t>abc</w:t>
       </w:r>
+      <w:proofErr w:type="spellEnd"/>
     </w:p>
     <w:p>
       <w:r>
@@ -4167,9 +5015,11 @@
         </w:rPr>
         <w:t>.</w:t>
       </w:r>
+      <w:proofErr w:type="spellStart"/>
       <w:r>
         <w:t>hig</w:t>
       </w:r>
+      <w:proofErr w:type="spellEnd"/>
       <w:proofErr w:type="gramEnd"/>
     </w:p>
     <w:p>
@@ -4185,9 +5035,11 @@
         </w:rPr>
         <w:t xml:space="preserve">עכשיו כדי לעשות זאת באמצעות </w:t>
       </w:r>
+      <w:proofErr w:type="spellStart"/>
       <w:r>
         <w:t>ngFor</w:t>
       </w:r>
+      <w:proofErr w:type="spellEnd"/>
       <w:r>
         <w:rPr>
           <w:rFonts w:hint="cs"/>
@@ -4203,7 +5055,15 @@
     </w:p>
     <w:p>
       <w:r>
-        <w:t>&lt;li *ngFor="let course of courses"</w:t>
+        <w:t>&lt;li *</w:t>
+      </w:r>
+      <w:proofErr w:type="spellStart"/>
+      <w:r>
+        <w:t>ngFor</w:t>
+      </w:r>
+      <w:proofErr w:type="spellEnd"/>
+      <w:r>
+        <w:t>="let course of courses"</w:t>
       </w:r>
       <w:proofErr w:type="gramStart"/>
       <w:r>
@@ -4255,9 +5115,11 @@
       <w:r>
         <w:t xml:space="preserve"> </w:t>
       </w:r>
+      <w:proofErr w:type="spellStart"/>
       <w:r>
         <w:t>ts</w:t>
       </w:r>
+      <w:proofErr w:type="spellEnd"/>
       <w:r>
         <w:rPr>
           <w:rFonts w:hint="cs"/>
@@ -4318,7 +5180,15 @@
     </w:p>
     <w:p>
       <w:r>
-        <w:t>&lt;li *ngFor="let course of courses"&gt;</w:t>
+        <w:t>&lt;li *</w:t>
+      </w:r>
+      <w:proofErr w:type="spellStart"/>
+      <w:r>
+        <w:t>ngFor</w:t>
+      </w:r>
+      <w:proofErr w:type="spellEnd"/>
+      <w:r>
+        <w:t>="let course of courses"&gt;</w:t>
       </w:r>
       <w:r>
         <w:t xml:space="preserve"> </w:t>
@@ -4462,9 +5332,11 @@
         </w:rPr>
         <w:t xml:space="preserve">אם נשכלל את זה קצת אז נוסיף </w:t>
       </w:r>
+      <w:proofErr w:type="spellStart"/>
       <w:r>
         <w:t>img</w:t>
       </w:r>
+      <w:proofErr w:type="spellEnd"/>
     </w:p>
     <w:p>
       <w:pPr>
@@ -4496,9 +5368,11 @@
       <w:r>
         <w:t xml:space="preserve"> </w:t>
       </w:r>
+      <w:proofErr w:type="spellStart"/>
       <w:r>
         <w:t>ts</w:t>
       </w:r>
+      <w:proofErr w:type="spellEnd"/>
       <w:r>
         <w:rPr>
           <w:rFonts w:hint="cs"/>
@@ -4582,7 +5456,15 @@
     </w:p>
     <w:p>
       <w:r>
-        <w:t>{language:'C++</w:t>
+        <w:t>{</w:t>
+      </w:r>
+      <w:proofErr w:type="spellStart"/>
+      <w:r>
+        <w:t>language:'C</w:t>
+      </w:r>
+      <w:proofErr w:type="spellEnd"/>
+      <w:r>
+        <w:t>++</w:t>
       </w:r>
       <w:proofErr w:type="gramStart"/>
       <w:r>
@@ -4645,9 +5527,11 @@
         </w:rPr>
         <w:t xml:space="preserve"> יהיה לו </w:t>
       </w:r>
+      <w:proofErr w:type="spellStart"/>
       <w:r>
         <w:t>img</w:t>
       </w:r>
+      <w:proofErr w:type="spellEnd"/>
       <w:r>
         <w:rPr>
           <w:rFonts w:hint="cs"/>
@@ -4664,7 +5548,15 @@
     <w:p>
       <w:r>
         <w:lastRenderedPageBreak/>
-        <w:t>&lt;li *ngFor="let course of courses"&gt;</w:t>
+        <w:t>&lt;li *</w:t>
+      </w:r>
+      <w:proofErr w:type="spellStart"/>
+      <w:r>
+        <w:t>ngFor</w:t>
+      </w:r>
+      <w:proofErr w:type="spellEnd"/>
+      <w:r>
+        <w:t>="let course of courses"&gt;</w:t>
       </w:r>
     </w:p>
     <w:p>
@@ -4672,8 +5564,37 @@
         <w:rPr>
           <w:highlight w:val="yellow"/>
         </w:rPr>
-        <w:t>&lt;img src={{</w:t>
-      </w:r>
+        <w:t>&lt;</w:t>
+      </w:r>
+      <w:proofErr w:type="spellStart"/>
+      <w:r>
+        <w:rPr>
+          <w:highlight w:val="yellow"/>
+        </w:rPr>
+        <w:t>img</w:t>
+      </w:r>
+      <w:proofErr w:type="spellEnd"/>
+      <w:r>
+        <w:rPr>
+          <w:highlight w:val="yellow"/>
+        </w:rPr>
+        <w:t xml:space="preserve"> </w:t>
+      </w:r>
+      <w:proofErr w:type="spellStart"/>
+      <w:r>
+        <w:rPr>
+          <w:highlight w:val="yellow"/>
+        </w:rPr>
+        <w:t>src</w:t>
+      </w:r>
+      <w:proofErr w:type="spellEnd"/>
+      <w:r>
+        <w:rPr>
+          <w:highlight w:val="yellow"/>
+        </w:rPr>
+        <w:t>={{</w:t>
+      </w:r>
+      <w:proofErr w:type="spellStart"/>
       <w:proofErr w:type="gramStart"/>
       <w:r>
         <w:rPr>
@@ -4681,6 +5602,7 @@
         </w:rPr>
         <w:t>cource.imge</w:t>
       </w:r>
+      <w:proofErr w:type="spellEnd"/>
       <w:proofErr w:type="gramEnd"/>
       <w:r>
         <w:rPr>
@@ -4710,8 +5632,13 @@
         </w:rPr>
         <w:t>-אפשר להגדיר את הסטייל גם פה ב-</w:t>
       </w:r>
-      <w:r>
-        <w:t xml:space="preserve">inLine </w:t>
+      <w:proofErr w:type="spellStart"/>
+      <w:r>
+        <w:t>inLine</w:t>
+      </w:r>
+      <w:proofErr w:type="spellEnd"/>
+      <w:r>
+        <w:t xml:space="preserve"> </w:t>
       </w:r>
       <w:r>
         <w:rPr>
@@ -4720,9 +5647,11 @@
         </w:rPr>
         <w:t xml:space="preserve"> וגם בקובץ </w:t>
       </w:r>
+      <w:proofErr w:type="spellStart"/>
       <w:r>
         <w:t>css</w:t>
       </w:r>
+      <w:proofErr w:type="spellEnd"/>
     </w:p>
     <w:p>
       <w:proofErr w:type="gramStart"/>
@@ -4780,9 +5709,11 @@
         </w:rPr>
         <w:t>חשוב לרשום את ה-</w:t>
       </w:r>
+      <w:proofErr w:type="spellStart"/>
       <w:r>
         <w:t>ngFor</w:t>
       </w:r>
+      <w:proofErr w:type="spellEnd"/>
       <w:r>
         <w:rPr>
           <w:rFonts w:hint="cs"/>
@@ -4860,9 +5791,11 @@
         </w:rPr>
         <w:t xml:space="preserve">הוראת </w:t>
       </w:r>
+      <w:proofErr w:type="spellStart"/>
       <w:r>
         <w:t>ngIf</w:t>
       </w:r>
+      <w:proofErr w:type="spellEnd"/>
       <w:r>
         <w:rPr>
           <w:rFonts w:hint="cs"/>
@@ -4986,10 +5919,23 @@
         <w:t>&lt;p</w:t>
       </w:r>
       <w:r>
-        <w:t xml:space="preserve"> * ngIf</w:t>
-      </w:r>
-      <w:r>
-        <w:t>="usValid"</w:t>
+        <w:t xml:space="preserve"> * </w:t>
+      </w:r>
+      <w:proofErr w:type="spellStart"/>
+      <w:r>
+        <w:t>ngIf</w:t>
+      </w:r>
+      <w:proofErr w:type="spellEnd"/>
+      <w:r>
+        <w:t>="</w:t>
+      </w:r>
+      <w:proofErr w:type="spellStart"/>
+      <w:r>
+        <w:t>usValid</w:t>
+      </w:r>
+      <w:proofErr w:type="spellEnd"/>
+      <w:r>
+        <w:t>"</w:t>
       </w:r>
       <w:r>
         <w:t xml:space="preserve">&gt;hello this </w:t>
@@ -5120,10 +6066,31 @@
           <w:rFonts w:hint="cs"/>
           <w:rtl/>
         </w:rPr>
-        <w:t>עכשיו נרשוםב-</w:t>
-      </w:r>
-      <w:r>
-        <w:t xml:space="preserve">js </w:t>
+        <w:t xml:space="preserve">עכשיו </w:t>
+      </w:r>
+      <w:proofErr w:type="spellStart"/>
+      <w:r>
+        <w:rPr>
+          <w:rFonts w:hint="cs"/>
+          <w:rtl/>
+        </w:rPr>
+        <w:t>נרשוםב</w:t>
+      </w:r>
+      <w:proofErr w:type="spellEnd"/>
+      <w:r>
+        <w:rPr>
+          <w:rFonts w:hint="cs"/>
+          <w:rtl/>
+        </w:rPr>
+        <w:t>-</w:t>
+      </w:r>
+      <w:proofErr w:type="spellStart"/>
+      <w:r>
+        <w:t>js</w:t>
+      </w:r>
+      <w:proofErr w:type="spellEnd"/>
+      <w:r>
+        <w:t xml:space="preserve"> </w:t>
       </w:r>
       <w:r>
         <w:rPr>
@@ -5132,13 +6099,20 @@
         </w:rPr>
         <w:t xml:space="preserve"> משתנה בשם </w:t>
       </w:r>
+      <w:proofErr w:type="spellStart"/>
       <w:r>
         <w:t>isValid</w:t>
       </w:r>
-    </w:p>
-    <w:p>
-      <w:r>
-        <w:t xml:space="preserve">isValid=true </w:t>
+      <w:proofErr w:type="spellEnd"/>
+    </w:p>
+    <w:p>
+      <w:proofErr w:type="spellStart"/>
+      <w:r>
+        <w:t>isValid</w:t>
+      </w:r>
+      <w:proofErr w:type="spellEnd"/>
+      <w:r>
+        <w:t xml:space="preserve">=true </w:t>
       </w:r>
     </w:p>
     <w:p>
@@ -5171,8 +6145,13 @@
         </w:rPr>
         <w:t xml:space="preserve">אך אם נרשום </w:t>
       </w:r>
-      <w:r>
-        <w:t>isValid=false</w:t>
+      <w:proofErr w:type="spellStart"/>
+      <w:r>
+        <w:t>isValid</w:t>
+      </w:r>
+      <w:proofErr w:type="spellEnd"/>
+      <w:r>
+        <w:t>=false</w:t>
       </w:r>
       <w:r>
         <w:rPr>
@@ -5194,9 +6173,11 @@
         </w:rPr>
         <w:t xml:space="preserve"> וזה מכיוון שה-</w:t>
       </w:r>
+      <w:proofErr w:type="spellStart"/>
       <w:r>
         <w:t>ngIf</w:t>
       </w:r>
+      <w:proofErr w:type="spellEnd"/>
       <w:r>
         <w:rPr>
           <w:rFonts w:hint="cs"/>
@@ -5217,9 +6198,11 @@
       <w:r>
         <w:t xml:space="preserve"> </w:t>
       </w:r>
+      <w:proofErr w:type="spellStart"/>
       <w:r>
         <w:t>isValid</w:t>
       </w:r>
+      <w:proofErr w:type="spellEnd"/>
       <w:r>
         <w:rPr>
           <w:rFonts w:hint="cs"/>
@@ -5230,9 +6213,11 @@
       <w:r>
         <w:t xml:space="preserve"> </w:t>
       </w:r>
+      <w:proofErr w:type="spellStart"/>
       <w:r>
         <w:t>ngIf</w:t>
       </w:r>
+      <w:proofErr w:type="spellEnd"/>
       <w:r>
         <w:rPr>
           <w:rFonts w:hint="cs"/>
@@ -5322,7 +6307,23 @@
     </w:p>
     <w:p>
       <w:r>
-        <w:t>&lt;div * ngIf="isValid; then content</w:t>
+        <w:t xml:space="preserve">&lt;div * </w:t>
+      </w:r>
+      <w:proofErr w:type="spellStart"/>
+      <w:r>
+        <w:t>ngIf</w:t>
+      </w:r>
+      <w:proofErr w:type="spellEnd"/>
+      <w:r>
+        <w:t>="</w:t>
+      </w:r>
+      <w:proofErr w:type="spellStart"/>
+      <w:r>
+        <w:t>isValid</w:t>
+      </w:r>
+      <w:proofErr w:type="spellEnd"/>
+      <w:r>
+        <w:t>; then content</w:t>
       </w:r>
       <w:proofErr w:type="gramStart"/>
       <w:r>
@@ -5400,8 +6401,13 @@
       <w:r>
         <w:t xml:space="preserve"> </w:t>
       </w:r>
-      <w:r>
-        <w:t>isValid=true</w:t>
+      <w:proofErr w:type="spellStart"/>
+      <w:r>
+        <w:t>isValid</w:t>
+      </w:r>
+      <w:proofErr w:type="spellEnd"/>
+      <w:r>
+        <w:t>=true</w:t>
       </w:r>
       <w:r>
         <w:rPr>
@@ -5456,8 +6462,13 @@
       <w:r>
         <w:t xml:space="preserve"> </w:t>
       </w:r>
-      <w:r>
-        <w:t>isValid=false</w:t>
+      <w:proofErr w:type="spellStart"/>
+      <w:r>
+        <w:t>isValid</w:t>
+      </w:r>
+      <w:proofErr w:type="spellEnd"/>
+      <w:r>
+        <w:t>=false</w:t>
       </w:r>
       <w:r>
         <w:rPr>
@@ -5604,32 +6615,57 @@
           <w:rFonts w:hint="cs"/>
           <w:rtl/>
         </w:rPr>
-        <w:t xml:space="preserve"> סנקוריזציה ו</w:t>
-      </w:r>
-      <w:r>
-        <w:rPr>
-          <w:rFonts w:hint="cs"/>
-          <w:rtl/>
-        </w:rPr>
-        <w:t>תקשורת בין שני קומפוננטות</w:t>
-      </w:r>
-      <w:r>
-        <w:rPr>
-          <w:rFonts w:hint="cs"/>
-          <w:rtl/>
-        </w:rPr>
         <w:t xml:space="preserve"> </w:t>
       </w:r>
-    </w:p>
-    <w:p>
-      <w:pPr>
-        <w:rPr>
-          <w:rtl/>
-        </w:rPr>
-      </w:pPr>
-      <w:r>
+      <w:proofErr w:type="spellStart"/>
+      <w:r>
+        <w:rPr>
+          <w:rFonts w:hint="cs"/>
+          <w:rtl/>
+        </w:rPr>
+        <w:t>סנקוריזציה</w:t>
+      </w:r>
+      <w:proofErr w:type="spellEnd"/>
+      <w:r>
+        <w:rPr>
+          <w:rFonts w:hint="cs"/>
+          <w:rtl/>
+        </w:rPr>
+        <w:t xml:space="preserve"> ו</w:t>
+      </w:r>
+      <w:r>
+        <w:rPr>
+          <w:rFonts w:hint="cs"/>
+          <w:rtl/>
+        </w:rPr>
+        <w:t xml:space="preserve">תקשורת בין שני </w:t>
+      </w:r>
+      <w:proofErr w:type="spellStart"/>
+      <w:r>
+        <w:rPr>
+          <w:rFonts w:hint="cs"/>
+          <w:rtl/>
+        </w:rPr>
+        <w:t>קומפוננטות</w:t>
+      </w:r>
+      <w:proofErr w:type="spellEnd"/>
+      <w:r>
+        <w:rPr>
+          <w:rFonts w:hint="cs"/>
+          <w:rtl/>
+        </w:rPr>
         <w:t xml:space="preserve"> </w:t>
       </w:r>
+    </w:p>
+    <w:p>
+      <w:pPr>
+        <w:rPr>
+          <w:rtl/>
+        </w:rPr>
+      </w:pPr>
+      <w:r>
+        <w:t xml:space="preserve"> </w:t>
+      </w:r>
       <w:r>
         <w:rPr>
           <w:rFonts w:hint="cs"/>
@@ -5687,9 +6723,11 @@
         </w:rPr>
         <w:t xml:space="preserve">ויש לנו </w:t>
       </w:r>
+      <w:proofErr w:type="spellStart"/>
       <w:r>
         <w:t>outout</w:t>
       </w:r>
+      <w:proofErr w:type="spellEnd"/>
       <w:r>
         <w:rPr>
           <w:rFonts w:hint="cs"/>
@@ -5746,7 +6784,23 @@
           <w:rFonts w:hint="cs"/>
           <w:rtl/>
         </w:rPr>
-        <w:t xml:space="preserve"> לקומפוננטה הפנימית שיצרנו בסרטונים קודמים וזה בעצם הילד</w:t>
+        <w:t xml:space="preserve"> </w:t>
+      </w:r>
+      <w:proofErr w:type="spellStart"/>
+      <w:r>
+        <w:rPr>
+          <w:rFonts w:hint="cs"/>
+          <w:rtl/>
+        </w:rPr>
+        <w:t>לקומפוננטה</w:t>
+      </w:r>
+      <w:proofErr w:type="spellEnd"/>
+      <w:r>
+        <w:rPr>
+          <w:rFonts w:hint="cs"/>
+          <w:rtl/>
+        </w:rPr>
+        <w:t xml:space="preserve"> הפנימית שיצרנו בסרטונים קודמים וזה בעצם הילד</w:t>
       </w:r>
     </w:p>
     <w:p>
@@ -5770,7 +6824,23 @@
           <w:rFonts w:hint="cs"/>
           <w:rtl/>
         </w:rPr>
-        <w:t xml:space="preserve"> שזה הקומפוננטה הראשית האבא וקראנו לילד דרך ה</w:t>
+        <w:t xml:space="preserve"> שזה </w:t>
+      </w:r>
+      <w:proofErr w:type="spellStart"/>
+      <w:r>
+        <w:rPr>
+          <w:rFonts w:hint="cs"/>
+          <w:rtl/>
+        </w:rPr>
+        <w:t>הקומפוננטה</w:t>
+      </w:r>
+      <w:proofErr w:type="spellEnd"/>
+      <w:r>
+        <w:rPr>
+          <w:rFonts w:hint="cs"/>
+          <w:rtl/>
+        </w:rPr>
+        <w:t xml:space="preserve"> הראשית האבא וקראנו לילד דרך ה</w:t>
       </w:r>
       <w:r>
         <w:t>selector</w:t>
@@ -5826,9 +6896,11 @@
       <w:r>
         <w:t xml:space="preserve"> </w:t>
       </w:r>
+      <w:proofErr w:type="spellStart"/>
       <w:r>
         <w:t>ts</w:t>
       </w:r>
+      <w:proofErr w:type="spellEnd"/>
       <w:r>
         <w:rPr>
           <w:rFonts w:hint="cs"/>
@@ -5852,9 +6924,11 @@
       <w:r>
         <w:t xml:space="preserve"> </w:t>
       </w:r>
+      <w:proofErr w:type="spellStart"/>
       <w:r>
         <w:t>ts</w:t>
       </w:r>
+      <w:proofErr w:type="spellEnd"/>
       <w:r>
         <w:rPr>
           <w:rFonts w:hint="cs"/>
@@ -5882,7 +6956,15 @@
       </w:r>
       <w:proofErr w:type="gramEnd"/>
       <w:r>
-        <w:t>Input() parentInput;</w:t>
+        <w:t xml:space="preserve">Input() </w:t>
+      </w:r>
+      <w:proofErr w:type="spellStart"/>
+      <w:r>
+        <w:t>parentInput</w:t>
+      </w:r>
+      <w:proofErr w:type="spellEnd"/>
+      <w:r>
+        <w:t>;</w:t>
       </w:r>
       <w:r>
         <w:rPr>
@@ -5918,9 +7000,11 @@
         </w:rPr>
         <w:t>[</w:t>
       </w:r>
+      <w:proofErr w:type="spellStart"/>
       <w:r>
         <w:t>parentInput</w:t>
       </w:r>
+      <w:proofErr w:type="spellEnd"/>
       <w:r>
         <w:rPr>
           <w:rFonts w:hint="cs"/>
@@ -5936,7 +7020,23 @@
           <w:rFonts w:hint="cs"/>
           <w:rtl/>
         </w:rPr>
-        <w:t xml:space="preserve"> איפה שהסלקטור וכו.... אך אנו נשתמש ב@...</w:t>
+        <w:t xml:space="preserve"> איפה שהסלקטור </w:t>
+      </w:r>
+      <w:proofErr w:type="spellStart"/>
+      <w:r>
+        <w:rPr>
+          <w:rFonts w:hint="cs"/>
+          <w:rtl/>
+        </w:rPr>
+        <w:t>וכו</w:t>
+      </w:r>
+      <w:proofErr w:type="spellEnd"/>
+      <w:r>
+        <w:rPr>
+          <w:rFonts w:hint="cs"/>
+          <w:rtl/>
+        </w:rPr>
+        <w:t>.... אך אנו נשתמש ב@...</w:t>
       </w:r>
     </w:p>
     <w:p>
@@ -5993,9 +7093,11 @@
         </w:rPr>
         <w:t xml:space="preserve"> זה מאפשר בעצם לקבל </w:t>
       </w:r>
+      <w:proofErr w:type="spellStart"/>
       <w:r>
         <w:t>inputim</w:t>
       </w:r>
+      <w:proofErr w:type="spellEnd"/>
       <w:r>
         <w:rPr>
           <w:rFonts w:hint="cs"/>
@@ -6067,7 +7169,23 @@
     </w:p>
     <w:p>
       <w:r>
-        <w:t>This is Child Component&lt;br&gt;&lt;/br&gt;</w:t>
+        <w:t>This is Child Component&lt;</w:t>
+      </w:r>
+      <w:proofErr w:type="spellStart"/>
+      <w:r>
+        <w:t>br</w:t>
+      </w:r>
+      <w:proofErr w:type="spellEnd"/>
+      <w:r>
+        <w:t>&gt;&lt;/</w:t>
+      </w:r>
+      <w:proofErr w:type="spellStart"/>
+      <w:r>
+        <w:t>br</w:t>
+      </w:r>
+      <w:proofErr w:type="spellEnd"/>
+      <w:r>
+        <w:t>&gt;</w:t>
       </w:r>
     </w:p>
     <w:p>
@@ -6080,7 +7198,15 @@
       </w:r>
       <w:proofErr w:type="gramEnd"/>
       <w:r>
-        <w:t>{parentInput}}</w:t>
+        <w:t>{</w:t>
+      </w:r>
+      <w:proofErr w:type="spellStart"/>
+      <w:r>
+        <w:t>parentInput</w:t>
+      </w:r>
+      <w:proofErr w:type="spellEnd"/>
+      <w:r>
+        <w:t>}}</w:t>
       </w:r>
     </w:p>
     <w:p>
@@ -6116,9 +7242,11 @@
         </w:rPr>
         <w:t xml:space="preserve"> מהאבא לילד אז נלך לאבא ונעשה את זה על ידי </w:t>
       </w:r>
+      <w:proofErr w:type="spellStart"/>
       <w:r>
         <w:t>atirbute</w:t>
       </w:r>
+      <w:proofErr w:type="spellEnd"/>
       <w:r>
         <w:rPr>
           <w:rFonts w:hint="cs"/>
@@ -6177,7 +7305,15 @@
     </w:p>
     <w:p>
       <w:r>
-        <w:t>&lt;input type="text"&gt;&lt;br&gt;</w:t>
+        <w:t>&lt;input type="text"&gt;&lt;</w:t>
+      </w:r>
+      <w:proofErr w:type="spellStart"/>
+      <w:r>
+        <w:t>br</w:t>
+      </w:r>
+      <w:proofErr w:type="spellEnd"/>
+      <w:r>
+        <w:t>&gt;</w:t>
       </w:r>
     </w:p>
     <w:p>
@@ -6254,19 +7390,41 @@
         <w:rPr>
           <w:highlight w:val="yellow"/>
         </w:rPr>
-        <w:t>[parentInput</w:t>
-      </w:r>
+        <w:t>[</w:t>
+      </w:r>
+      <w:proofErr w:type="spellStart"/>
       <w:r>
         <w:rPr>
           <w:highlight w:val="yellow"/>
         </w:rPr>
+        <w:t>parentInput</w:t>
+      </w:r>
+      <w:proofErr w:type="spellEnd"/>
+      <w:r>
+        <w:rPr>
+          <w:highlight w:val="yellow"/>
+        </w:rPr>
         <w:t>]</w:t>
       </w:r>
       <w:r>
         <w:rPr>
           <w:highlight w:val="yellow"/>
         </w:rPr>
-        <w:t>="abc"</w:t>
+        <w:t>="</w:t>
+      </w:r>
+      <w:proofErr w:type="spellStart"/>
+      <w:r>
+        <w:rPr>
+          <w:highlight w:val="yellow"/>
+        </w:rPr>
+        <w:t>abc</w:t>
+      </w:r>
+      <w:proofErr w:type="spellEnd"/>
+      <w:r>
+        <w:rPr>
+          <w:highlight w:val="yellow"/>
+        </w:rPr>
+        <w:t>"</w:t>
       </w:r>
       <w:r>
         <w:t>&gt;&lt;/app-hello&gt;</w:t>
@@ -6347,6 +7505,7 @@
                             <w:r>
                               <w:t xml:space="preserve">input </w:t>
                             </w:r>
+                            <w:proofErr w:type="spellStart"/>
                             <w:r>
                               <w:rPr>
                                 <w:rFonts w:hint="cs"/>
@@ -6361,6 +7520,7 @@
                               </w:rPr>
                               <w:t>זז</w:t>
                             </w:r>
+                            <w:proofErr w:type="spellEnd"/>
                           </w:p>
                         </w:txbxContent>
                       </wps:txbx>
@@ -6654,8 +7814,13 @@
         </mc:AlternateContent>
       </w:r>
       <w:r>
-        <w:t>Value entered in parent component: abc</w:t>
-      </w:r>
+        <w:t xml:space="preserve">Value entered in parent component: </w:t>
+      </w:r>
+      <w:proofErr w:type="spellStart"/>
+      <w:r>
+        <w:t>abc</w:t>
+      </w:r>
+      <w:proofErr w:type="spellEnd"/>
     </w:p>
     <w:p>
       <w:pPr>
@@ -6680,8 +7845,13 @@
         </w:rPr>
         <w:t>כאן נרצה שזה לא יהיה דווקא</w:t>
       </w:r>
-      <w:r>
-        <w:t xml:space="preserve">abc </w:t>
+      <w:proofErr w:type="spellStart"/>
+      <w:r>
+        <w:t>abc</w:t>
+      </w:r>
+      <w:proofErr w:type="spellEnd"/>
+      <w:r>
+        <w:t xml:space="preserve"> </w:t>
       </w:r>
       <w:r>
         <w:rPr>
@@ -6849,10 +8019,32 @@
         <w:rPr>
           <w:highlight w:val="yellow"/>
         </w:rPr>
-        <w:t xml:space="preserve"> (keyup)="0"</w:t>
-      </w:r>
-      <w:r>
-        <w:t>&gt;&lt;br&gt;</w:t>
+        <w:t xml:space="preserve"> (</w:t>
+      </w:r>
+      <w:proofErr w:type="spellStart"/>
+      <w:r>
+        <w:rPr>
+          <w:highlight w:val="yellow"/>
+        </w:rPr>
+        <w:t>keyup</w:t>
+      </w:r>
+      <w:proofErr w:type="spellEnd"/>
+      <w:r>
+        <w:rPr>
+          <w:highlight w:val="yellow"/>
+        </w:rPr>
+        <w:t>)="0"</w:t>
+      </w:r>
+      <w:r>
+        <w:t>&gt;&lt;</w:t>
+      </w:r>
+      <w:proofErr w:type="spellStart"/>
+      <w:r>
+        <w:t>br</w:t>
+      </w:r>
+      <w:proofErr w:type="spellEnd"/>
+      <w:r>
+        <w:t>&gt;</w:t>
       </w:r>
       <w:r>
         <w:rPr>
@@ -6870,20 +8062,27 @@
         <w:t xml:space="preserve">&lt;app-hello </w:t>
       </w:r>
       <w:r>
-        <w:t>[parentInput</w:t>
-      </w:r>
+        <w:t>[</w:t>
+      </w:r>
+      <w:proofErr w:type="spellStart"/>
+      <w:r>
+        <w:t>parentInput</w:t>
+      </w:r>
+      <w:proofErr w:type="spellEnd"/>
       <w:r>
         <w:t>]</w:t>
       </w:r>
       <w:r>
         <w:t>="</w:t>
       </w:r>
+      <w:proofErr w:type="spellStart"/>
       <w:r>
         <w:rPr>
           <w:highlight w:val="yellow"/>
         </w:rPr>
         <w:t>myInput.value</w:t>
       </w:r>
+      <w:proofErr w:type="spellEnd"/>
       <w:r>
         <w:t>"</w:t>
       </w:r>
@@ -6895,7 +8094,23 @@
           <w:rFonts w:hint="cs"/>
           <w:rtl/>
         </w:rPr>
-        <w:t xml:space="preserve"> וכאן קארנו לתוכן שב</w:t>
+        <w:t xml:space="preserve"> וכאן </w:t>
+      </w:r>
+      <w:proofErr w:type="spellStart"/>
+      <w:r>
+        <w:rPr>
+          <w:rFonts w:hint="cs"/>
+          <w:rtl/>
+        </w:rPr>
+        <w:t>קארנו</w:t>
+      </w:r>
+      <w:proofErr w:type="spellEnd"/>
+      <w:r>
+        <w:rPr>
+          <w:rFonts w:hint="cs"/>
+          <w:rtl/>
+        </w:rPr>
+        <w:t xml:space="preserve"> לתוכן שב</w:t>
       </w:r>
       <w:r>
         <w:t>input</w:t>
@@ -6927,9 +8142,11 @@
         </w:rPr>
         <w:t xml:space="preserve"> בעצם השם משתנה </w:t>
       </w:r>
+      <w:proofErr w:type="spellStart"/>
       <w:r>
         <w:t>myInput</w:t>
       </w:r>
+      <w:proofErr w:type="spellEnd"/>
       <w:r>
         <w:rPr>
           <w:rFonts w:hint="cs"/>
@@ -7126,9 +8343,11 @@
       <w:r>
         <w:t xml:space="preserve"> </w:t>
       </w:r>
+      <w:proofErr w:type="spellStart"/>
       <w:r>
         <w:t>ts</w:t>
       </w:r>
+      <w:proofErr w:type="spellEnd"/>
       <w:r>
         <w:rPr>
           <w:rFonts w:hint="cs"/>
@@ -7286,7 +8505,23 @@
       </w:r>
       <w:proofErr w:type="gramEnd"/>
       <w:r>
-        <w:t>) childChanged=new EventEmitter&lt;string&gt;();</w:t>
+        <w:t xml:space="preserve">) </w:t>
+      </w:r>
+      <w:proofErr w:type="spellStart"/>
+      <w:r>
+        <w:t>childChanged</w:t>
+      </w:r>
+      <w:proofErr w:type="spellEnd"/>
+      <w:r>
+        <w:t xml:space="preserve">=new </w:t>
+      </w:r>
+      <w:proofErr w:type="spellStart"/>
+      <w:r>
+        <w:t>EventEmitter</w:t>
+      </w:r>
+      <w:proofErr w:type="spellEnd"/>
+      <w:r>
+        <w:t>&lt;string&gt;();</w:t>
       </w:r>
     </w:p>
     <w:p>
@@ -7359,14 +8594,7 @@
                                 <w:rFonts w:hint="cs"/>
                                 <w:rtl/>
                               </w:rPr>
-                              <w:t xml:space="preserve"> </w:t>
-                            </w:r>
-                            <w:r>
-                              <w:rPr>
-                                <w:rFonts w:hint="cs"/>
-                                <w:rtl/>
-                              </w:rPr>
-                              <w:t xml:space="preserve">כנ"ל </w:t>
+                              <w:t xml:space="preserve"> כנ"ל </w:t>
                             </w:r>
                             <w:r>
                               <w:rPr>
@@ -7399,18 +8627,28 @@
                             <w:r>
                               <w:t xml:space="preserve"> </w:t>
                             </w:r>
+                            <w:proofErr w:type="spellStart"/>
                             <w:r>
                               <w:t>Output</w:t>
                             </w:r>
                             <w:proofErr w:type="gramEnd"/>
                             <w:r>
-                              <w:t>,Input,</w:t>
+                              <w:t>,Input</w:t>
+                            </w:r>
+                            <w:proofErr w:type="spellEnd"/>
+                            <w:r>
+                              <w:t>,</w:t>
                             </w:r>
                             <w:r>
                               <w:t xml:space="preserve"> </w:t>
                             </w:r>
+                            <w:proofErr w:type="spellStart"/>
                             <w:r>
-                              <w:t xml:space="preserve">EventEmitter </w:t>
+                              <w:t>EventEmitter</w:t>
+                            </w:r>
+                            <w:proofErr w:type="spellEnd"/>
+                            <w:r>
+                              <w:t xml:space="preserve"> </w:t>
                             </w:r>
                             <w:r>
                               <w:t>}</w:t>
@@ -7603,12 +8841,17 @@
                             <w:r>
                               <w:t xml:space="preserve"> </w:t>
                             </w:r>
+                            <w:proofErr w:type="spellStart"/>
                             <w:r>
                               <w:t>Output</w:t>
                             </w:r>
                             <w:proofErr w:type="gramEnd"/>
                             <w:r>
-                              <w:t>,Input,…..}</w:t>
+                              <w:t>,Input</w:t>
+                            </w:r>
+                            <w:proofErr w:type="spellEnd"/>
+                            <w:r>
+                              <w:t>,…..}</w:t>
                             </w:r>
                             <w:r>
                               <w:t>…..</w:t>
@@ -7808,9 +9051,11 @@
       <w:r>
         <w:t xml:space="preserve"> </w:t>
       </w:r>
+      <w:proofErr w:type="spellStart"/>
       <w:r>
         <w:t>EventEmitter</w:t>
       </w:r>
+      <w:proofErr w:type="spellEnd"/>
       <w:r>
         <w:rPr>
           <w:rFonts w:hint="cs"/>
@@ -7986,21 +9231,36 @@
         </mc:AlternateContent>
       </w:r>
       <w:r>
-        <w:t>&lt;input type="text" #childInput (keyup</w:t>
-      </w:r>
+        <w:t>&lt;input type="text" #childInput (</w:t>
+      </w:r>
+      <w:proofErr w:type="spellStart"/>
+      <w:r>
+        <w:t>keyup</w:t>
+      </w:r>
+      <w:proofErr w:type="spellEnd"/>
       <w:r>
         <w:t>)</w:t>
       </w:r>
       <w:r>
         <w:t>="</w:t>
       </w:r>
+      <w:proofErr w:type="spellStart"/>
       <w:proofErr w:type="gramStart"/>
       <w:r>
-        <w:t>onChange(</w:t>
-      </w:r>
+        <w:t>onChange</w:t>
+      </w:r>
+      <w:proofErr w:type="spellEnd"/>
+      <w:r>
+        <w:t>(</w:t>
+      </w:r>
+      <w:proofErr w:type="spellStart"/>
       <w:proofErr w:type="gramEnd"/>
       <w:r>
-        <w:t>childInput.value)"&gt;</w:t>
+        <w:t>childInput.value</w:t>
+      </w:r>
+      <w:proofErr w:type="spellEnd"/>
+      <w:r>
+        <w:t>)"&gt;</w:t>
       </w:r>
     </w:p>
     <w:p>
@@ -8439,16 +9699,27 @@
         </w:rPr>
         <w:t xml:space="preserve">נו </w:t>
       </w:r>
-      <w:r>
-        <w:rPr>
-          <w:rFonts w:hint="cs"/>
-          <w:rtl/>
-        </w:rPr>
-        <w:t xml:space="preserve">תפונקציה </w:t>
-      </w:r>
+      <w:proofErr w:type="spellStart"/>
+      <w:r>
+        <w:rPr>
+          <w:rFonts w:hint="cs"/>
+          <w:rtl/>
+        </w:rPr>
+        <w:t>תפונקציה</w:t>
+      </w:r>
+      <w:proofErr w:type="spellEnd"/>
+      <w:r>
+        <w:rPr>
+          <w:rFonts w:hint="cs"/>
+          <w:rtl/>
+        </w:rPr>
+        <w:t xml:space="preserve"> </w:t>
+      </w:r>
+      <w:proofErr w:type="spellStart"/>
       <w:r>
         <w:t>onChange</w:t>
       </w:r>
+      <w:proofErr w:type="spellEnd"/>
       <w:r>
         <w:rPr>
           <w:rFonts w:hint="cs"/>
@@ -8470,9 +9741,11 @@
         </w:rPr>
         <w:t xml:space="preserve"> </w:t>
       </w:r>
+      <w:proofErr w:type="spellStart"/>
       <w:r>
         <w:t>childInput.value</w:t>
       </w:r>
+      <w:proofErr w:type="spellEnd"/>
       <w:r>
         <w:rPr>
           <w:rFonts w:hint="cs"/>
@@ -8543,8 +9816,13 @@
         </w:rPr>
         <w:t xml:space="preserve">עכשיו נעשה את הפונקציה </w:t>
       </w:r>
-      <w:r>
-        <w:t xml:space="preserve">onChange </w:t>
+      <w:proofErr w:type="spellStart"/>
+      <w:r>
+        <w:t>onChange</w:t>
+      </w:r>
+      <w:proofErr w:type="spellEnd"/>
+      <w:r>
+        <w:t xml:space="preserve"> </w:t>
       </w:r>
       <w:r>
         <w:rPr>
@@ -8553,9 +9831,11 @@
         </w:rPr>
         <w:t xml:space="preserve"> ב </w:t>
       </w:r>
+      <w:proofErr w:type="spellStart"/>
       <w:r>
         <w:t>ts</w:t>
       </w:r>
+      <w:proofErr w:type="spellEnd"/>
       <w:r>
         <w:rPr>
           <w:rFonts w:hint="cs"/>
@@ -8565,13 +9845,20 @@
       </w:r>
     </w:p>
     <w:p>
-      <w:r>
-        <w:t>onChange(</w:t>
-      </w:r>
+      <w:proofErr w:type="spellStart"/>
+      <w:r>
+        <w:t>onChange</w:t>
+      </w:r>
+      <w:proofErr w:type="spellEnd"/>
+      <w:r>
+        <w:t>(</w:t>
+      </w:r>
+      <w:proofErr w:type="spellStart"/>
       <w:proofErr w:type="gramStart"/>
       <w:r>
         <w:t>value:string</w:t>
       </w:r>
+      <w:proofErr w:type="spellEnd"/>
       <w:proofErr w:type="gramEnd"/>
       <w:r>
         <w:t>)</w:t>
@@ -8583,6 +9870,7 @@
       </w:r>
     </w:p>
     <w:p>
+      <w:proofErr w:type="spellStart"/>
       <w:proofErr w:type="gramStart"/>
       <w:r>
         <w:t>this.childChange</w:t>
@@ -8593,6 +9881,7 @@
       <w:r>
         <w:t>.emit</w:t>
       </w:r>
+      <w:proofErr w:type="spellEnd"/>
       <w:proofErr w:type="gramEnd"/>
       <w:r>
         <w:t>(value);</w:t>
@@ -8629,7 +9918,15 @@
     </w:p>
     <w:p>
       <w:r>
-        <w:t>&lt;p&gt;This is Parent Component&lt;/p&gt;&lt;br&gt;</w:t>
+        <w:t>&lt;p&gt;This is Parent Component&lt;/p&gt;&lt;</w:t>
+      </w:r>
+      <w:proofErr w:type="spellStart"/>
+      <w:r>
+        <w:t>br</w:t>
+      </w:r>
+      <w:proofErr w:type="spellEnd"/>
+      <w:r>
+        <w:t>&gt;</w:t>
       </w:r>
     </w:p>
     <w:p>
@@ -8651,13 +9948,32 @@
         <w:rPr>
           <w:highlight w:val="yellow"/>
         </w:rPr>
-        <w:t>{childValue}}</w:t>
+        <w:t>{</w:t>
+      </w:r>
+      <w:proofErr w:type="spellStart"/>
+      <w:r>
+        <w:rPr>
+          <w:highlight w:val="yellow"/>
+        </w:rPr>
+        <w:t>childValue</w:t>
+      </w:r>
+      <w:proofErr w:type="spellEnd"/>
+      <w:r>
+        <w:rPr>
+          <w:highlight w:val="yellow"/>
+        </w:rPr>
+        <w:t>}}</w:t>
       </w:r>
       <w:r>
         <w:t>&lt;</w:t>
       </w:r>
-      <w:r>
-        <w:t>br&gt;&lt;Br&gt;</w:t>
+      <w:proofErr w:type="spellStart"/>
+      <w:r>
+        <w:t>br</w:t>
+      </w:r>
+      <w:proofErr w:type="spellEnd"/>
+      <w:r>
+        <w:t>&gt;&lt;Br&gt;</w:t>
       </w:r>
     </w:p>
     <w:p>
@@ -8665,10 +9981,23 @@
         <w:t xml:space="preserve">&lt;input type="text" </w:t>
       </w:r>
       <w:r>
-        <w:t>#myInput (keyup)="0"&gt;&lt;</w:t>
-      </w:r>
-      <w:r>
-        <w:t>br&gt;</w:t>
+        <w:t>#myInput (</w:t>
+      </w:r>
+      <w:proofErr w:type="spellStart"/>
+      <w:r>
+        <w:t>keyup</w:t>
+      </w:r>
+      <w:proofErr w:type="spellEnd"/>
+      <w:r>
+        <w:t>)="0"&gt;&lt;</w:t>
+      </w:r>
+      <w:proofErr w:type="spellStart"/>
+      <w:r>
+        <w:t>br</w:t>
+      </w:r>
+      <w:proofErr w:type="spellEnd"/>
+      <w:r>
+        <w:t>&gt;</w:t>
       </w:r>
     </w:p>
     <w:p>
@@ -8676,17 +10005,24 @@
         <w:t xml:space="preserve">&lt;app-hello </w:t>
       </w:r>
       <w:r>
-        <w:t>[parentInput</w:t>
-      </w:r>
+        <w:t>[</w:t>
+      </w:r>
+      <w:proofErr w:type="spellStart"/>
+      <w:r>
+        <w:t>parentInput</w:t>
+      </w:r>
+      <w:proofErr w:type="spellEnd"/>
       <w:r>
         <w:t>]</w:t>
       </w:r>
       <w:r>
         <w:t>="</w:t>
       </w:r>
+      <w:proofErr w:type="spellStart"/>
       <w:r>
         <w:t>myInput.value</w:t>
       </w:r>
+      <w:proofErr w:type="spellEnd"/>
       <w:r>
         <w:t>"</w:t>
       </w:r>
@@ -8697,9 +10033,14 @@
           <w:rtl/>
         </w:rPr>
       </w:pPr>
+      <w:proofErr w:type="spellStart"/>
       <w:proofErr w:type="gramStart"/>
       <w:r>
-        <w:t>childChanged)=</w:t>
+        <w:t>childChanged</w:t>
+      </w:r>
+      <w:proofErr w:type="spellEnd"/>
+      <w:r>
+        <w:t>)=</w:t>
       </w:r>
       <w:proofErr w:type="gramEnd"/>
       <w:r>
@@ -8709,8 +10050,16 @@
         <w:rPr>
           <w:highlight w:val="yellow"/>
         </w:rPr>
-        <w:t xml:space="preserve"> childValue</w:t>
-      </w:r>
+        <w:t xml:space="preserve"> </w:t>
+      </w:r>
+      <w:proofErr w:type="spellStart"/>
+      <w:r>
+        <w:rPr>
+          <w:highlight w:val="yellow"/>
+        </w:rPr>
+        <w:t>childValue</w:t>
+      </w:r>
+      <w:proofErr w:type="spellEnd"/>
       <w:r>
         <w:t>=$event"&gt;&lt;/app-hello&gt;</w:t>
       </w:r>
@@ -8750,9 +10099,11 @@
       </w:r>
     </w:p>
     <w:p>
+      <w:proofErr w:type="spellStart"/>
       <w:r>
         <w:t>Hello.component.ts</w:t>
       </w:r>
+      <w:proofErr w:type="spellEnd"/>
     </w:p>
     <w:p>
       <w:pPr>
@@ -8793,9 +10144,11 @@
         </w:rPr>
         <w:t xml:space="preserve"> החוצה קראנו לו </w:t>
       </w:r>
+      <w:proofErr w:type="spellStart"/>
       <w:r>
         <w:t>childChanged</w:t>
       </w:r>
+      <w:proofErr w:type="spellEnd"/>
       <w:r>
         <w:rPr>
           <w:rFonts w:hint="cs"/>
@@ -8803,8 +10156,13 @@
         </w:rPr>
         <w:t xml:space="preserve"> שקוראים לו</w:t>
       </w:r>
-      <w:r>
-        <w:t xml:space="preserve">EventEmitter </w:t>
+      <w:proofErr w:type="spellStart"/>
+      <w:r>
+        <w:t>EventEmitter</w:t>
+      </w:r>
+      <w:proofErr w:type="spellEnd"/>
+      <w:r>
+        <w:t xml:space="preserve"> </w:t>
       </w:r>
       <w:r>
         <w:rPr>
@@ -8880,7 +10238,15 @@
         <w:t xml:space="preserve">של </w:t>
       </w:r>
       <w:r>
-        <w:t>(keup)</w:t>
+        <w:t>(</w:t>
+      </w:r>
+      <w:proofErr w:type="spellStart"/>
+      <w:r>
+        <w:t>keup</w:t>
+      </w:r>
+      <w:proofErr w:type="spellEnd"/>
+      <w:r>
+        <w:t>)</w:t>
       </w:r>
       <w:r>
         <w:rPr>
@@ -8889,24 +10255,30 @@
         </w:rPr>
         <w:t xml:space="preserve"> כשלוחצים על מקש, ברגע שלוחצים על מקש אז זה ילך ל-</w:t>
       </w:r>
+      <w:proofErr w:type="spellStart"/>
       <w:r>
         <w:t>onChange</w:t>
       </w:r>
-    </w:p>
-    <w:p>
+      <w:proofErr w:type="spellEnd"/>
+    </w:p>
+    <w:p>
+      <w:proofErr w:type="spellStart"/>
       <w:r>
         <w:t>Hello.component.ts</w:t>
       </w:r>
-    </w:p>
-    <w:p>
-      <w:pPr>
-        <w:rPr>
-          <w:rtl/>
-        </w:rPr>
-      </w:pPr>
+      <w:proofErr w:type="spellEnd"/>
+    </w:p>
+    <w:p>
+      <w:pPr>
+        <w:rPr>
+          <w:rtl/>
+        </w:rPr>
+      </w:pPr>
+      <w:proofErr w:type="spellStart"/>
       <w:r>
         <w:t>onChange</w:t>
       </w:r>
+      <w:proofErr w:type="spellEnd"/>
       <w:r>
         <w:rPr>
           <w:rFonts w:hint="cs"/>
@@ -8968,8 +10340,13 @@
         <w:t>O</w:t>
       </w:r>
       <w:r>
-        <w:t>utput childchanged</w:t>
-      </w:r>
+        <w:t xml:space="preserve">utput </w:t>
+      </w:r>
+      <w:proofErr w:type="spellStart"/>
+      <w:r>
+        <w:t>childchanged</w:t>
+      </w:r>
+      <w:proofErr w:type="spellEnd"/>
       <w:r>
         <w:rPr>
           <w:rFonts w:hint="cs"/>
@@ -9020,8 +10397,13 @@
         </w:rPr>
         <w:t xml:space="preserve"> את הפלט של ה-</w:t>
       </w:r>
-      <w:r>
-        <w:t>childValue}}</w:t>
+      <w:proofErr w:type="spellStart"/>
+      <w:r>
+        <w:t>childValue</w:t>
+      </w:r>
+      <w:proofErr w:type="spellEnd"/>
+      <w:r>
+        <w:t>}}</w:t>
       </w:r>
       <w:r>
         <w:rPr>
@@ -9033,9 +10415,11 @@
       <w:r>
         <w:t xml:space="preserve"> </w:t>
       </w:r>
+      <w:proofErr w:type="spellStart"/>
       <w:r>
         <w:t>childValue</w:t>
       </w:r>
+      <w:proofErr w:type="spellEnd"/>
       <w:r>
         <w:rPr>
           <w:rFonts w:hint="cs"/>
@@ -9043,9 +10427,11 @@
         </w:rPr>
         <w:t xml:space="preserve">קיבלנו באמצעות האירוע </w:t>
       </w:r>
+      <w:proofErr w:type="spellStart"/>
       <w:r>
         <w:t>childchanged</w:t>
       </w:r>
+      <w:proofErr w:type="spellEnd"/>
       <w:r>
         <w:rPr>
           <w:rFonts w:hint="cs"/>
@@ -9058,7 +10444,23 @@
           <w:rFonts w:hint="cs"/>
           <w:rtl/>
         </w:rPr>
-        <w:t xml:space="preserve"> קסטר זה אירוע שאנחנו יצרנו זה לא אירוע שקיים כבר במערכת כמו </w:t>
+        <w:t xml:space="preserve"> </w:t>
+      </w:r>
+      <w:proofErr w:type="spellStart"/>
+      <w:r>
+        <w:rPr>
+          <w:rFonts w:hint="cs"/>
+          <w:rtl/>
+        </w:rPr>
+        <w:t>קסטר</w:t>
+      </w:r>
+      <w:proofErr w:type="spellEnd"/>
+      <w:r>
+        <w:rPr>
+          <w:rFonts w:hint="cs"/>
+          <w:rtl/>
+        </w:rPr>
+        <w:t xml:space="preserve"> זה אירוע שאנחנו יצרנו זה לא אירוע שקיים כבר במערכת כמו </w:t>
       </w:r>
       <w:r>
         <w:t>click</w:t>
@@ -9071,21 +10473,45 @@
         <w:t xml:space="preserve"> או</w:t>
       </w:r>
       <w:r>
-        <w:t xml:space="preserve">    ( keyup)</w:t>
-      </w:r>
-    </w:p>
-    <w:p>
-      <w:pPr>
-        <w:rPr>
-          <w:rtl/>
-        </w:rPr>
-      </w:pPr>
-      <w:r>
-        <w:rPr>
-          <w:rFonts w:hint="cs"/>
-          <w:rtl/>
-        </w:rPr>
-        <w:t>פשוט זה אירוע שיצרנוב-</w:t>
+        <w:t xml:space="preserve">    ( </w:t>
+      </w:r>
+      <w:proofErr w:type="spellStart"/>
+      <w:r>
+        <w:t>keyup</w:t>
+      </w:r>
+      <w:proofErr w:type="spellEnd"/>
+      <w:r>
+        <w:t>)</w:t>
+      </w:r>
+    </w:p>
+    <w:p>
+      <w:pPr>
+        <w:rPr>
+          <w:rtl/>
+        </w:rPr>
+      </w:pPr>
+      <w:r>
+        <w:rPr>
+          <w:rFonts w:hint="cs"/>
+          <w:rtl/>
+        </w:rPr>
+        <w:t xml:space="preserve">פשוט זה אירוע </w:t>
+      </w:r>
+      <w:proofErr w:type="spellStart"/>
+      <w:r>
+        <w:rPr>
+          <w:rFonts w:hint="cs"/>
+          <w:rtl/>
+        </w:rPr>
+        <w:t>שיצרנוב</w:t>
+      </w:r>
+      <w:proofErr w:type="spellEnd"/>
+      <w:r>
+        <w:rPr>
+          <w:rFonts w:hint="cs"/>
+          <w:rtl/>
+        </w:rPr>
+        <w:t>-</w:t>
       </w:r>
       <w:r>
         <w:t>child</w:t>
@@ -9127,9 +10553,11 @@
         </w:rPr>
         <w:t xml:space="preserve"> ועשינו </w:t>
       </w:r>
+      <w:proofErr w:type="spellStart"/>
       <w:r>
         <w:t>childValue</w:t>
       </w:r>
+      <w:proofErr w:type="spellEnd"/>
       <w:r>
         <w:rPr>
           <w:rFonts w:hint="cs"/>
@@ -9237,12 +10665,22 @@
                             <w:r>
                               <w:t>(</w:t>
                             </w:r>
+                            <w:proofErr w:type="spellStart"/>
                             <w:r>
-                              <w:t>childChanged)="</w:t>
+                              <w:t>childChanged</w:t>
+                            </w:r>
+                            <w:proofErr w:type="spellEnd"/>
+                            <w:r>
+                              <w:t>)="</w:t>
                             </w:r>
                             <w:r>
-                              <w:t xml:space="preserve"> childValue</w:t>
+                              <w:t xml:space="preserve"> </w:t>
                             </w:r>
+                            <w:proofErr w:type="spellStart"/>
+                            <w:r>
+                              <w:t>childValue</w:t>
+                            </w:r>
+                            <w:proofErr w:type="spellEnd"/>
                             <w:r>
                               <w:t>=</w:t>
                             </w:r>
@@ -9439,11 +10877,29 @@
                                 <w:rFonts w:hint="cs"/>
                                 <w:rtl/>
                               </w:rPr>
-                              <w:t>מקביל למה שכתבנוב-</w:t>
+                              <w:t xml:space="preserve">מקביל למה </w:t>
                             </w:r>
+                            <w:proofErr w:type="spellStart"/>
+                            <w:r>
+                              <w:rPr>
+                                <w:rFonts w:hint="cs"/>
+                                <w:rtl/>
+                              </w:rPr>
+                              <w:t>שכתבנוב</w:t>
+                            </w:r>
+                            <w:proofErr w:type="spellEnd"/>
+                            <w:r>
+                              <w:rPr>
+                                <w:rFonts w:hint="cs"/>
+                                <w:rtl/>
+                              </w:rPr>
+                              <w:t>-</w:t>
+                            </w:r>
+                            <w:proofErr w:type="spellStart"/>
                             <w:r>
                               <w:t>ts</w:t>
                             </w:r>
+                            <w:proofErr w:type="spellEnd"/>
                             <w:r>
                               <w:rPr>
                                 <w:rFonts w:hint="cs"/>
@@ -9571,13 +11027,20 @@
                       <wps:txbx>
                         <w:txbxContent>
                           <w:p>
+                            <w:proofErr w:type="spellStart"/>
                             <w:r>
-                              <w:t>onChange(</w:t>
+                              <w:t>onChange</w:t>
                             </w:r>
+                            <w:proofErr w:type="spellEnd"/>
+                            <w:r>
+                              <w:t>(</w:t>
+                            </w:r>
+                            <w:proofErr w:type="spellStart"/>
                             <w:proofErr w:type="gramStart"/>
                             <w:r>
                               <w:t>value:string</w:t>
                             </w:r>
+                            <w:proofErr w:type="spellEnd"/>
                             <w:proofErr w:type="gramEnd"/>
                             <w:r>
                               <w:t>)</w:t>
@@ -9589,6 +11052,7 @@
                             </w:r>
                           </w:p>
                           <w:p>
+                            <w:proofErr w:type="spellStart"/>
                             <w:proofErr w:type="gramStart"/>
                             <w:r>
                               <w:t>this.childChange</w:t>
@@ -9599,6 +11063,7 @@
                             <w:r>
                               <w:t>.emit</w:t>
                             </w:r>
+                            <w:proofErr w:type="spellEnd"/>
                             <w:proofErr w:type="gramEnd"/>
                             <w:r>
                               <w:t>(</w:t>
@@ -9767,7 +11232,23 @@
           <w:rFonts w:hint="cs"/>
           <w:rtl/>
         </w:rPr>
-        <w:t>עשינו תקשורת בין קומפוננטות מלמעלה למטה ומלמטה למעלה</w:t>
+        <w:t xml:space="preserve">עשינו תקשורת בין </w:t>
+      </w:r>
+      <w:proofErr w:type="spellStart"/>
+      <w:r>
+        <w:rPr>
+          <w:rFonts w:hint="cs"/>
+          <w:rtl/>
+        </w:rPr>
+        <w:t>קומפוננטות</w:t>
+      </w:r>
+      <w:proofErr w:type="spellEnd"/>
+      <w:r>
+        <w:rPr>
+          <w:rFonts w:hint="cs"/>
+          <w:rtl/>
+        </w:rPr>
+        <w:t xml:space="preserve"> מלמעלה למטה ומלמטה למעלה</w:t>
       </w:r>
       <w:r>
         <w:rPr>
@@ -9868,9 +11349,11 @@
         </w:rPr>
         <w:t xml:space="preserve">ונתיב של </w:t>
       </w:r>
+      <w:proofErr w:type="spellStart"/>
       <w:r>
         <w:t>dicshionary</w:t>
       </w:r>
+      <w:proofErr w:type="spellEnd"/>
       <w:r>
         <w:rPr>
           <w:rFonts w:hint="cs"/>
@@ -9924,7 +11407,23 @@
           <w:rFonts w:hint="cs"/>
           <w:rtl/>
         </w:rPr>
-        <w:t>אוקי ניצור שלושה קומפוננטות על ידי הפקודה במסגרת למטה בשמות:</w:t>
+        <w:t xml:space="preserve">אוקי ניצור שלושה </w:t>
+      </w:r>
+      <w:proofErr w:type="spellStart"/>
+      <w:r>
+        <w:rPr>
+          <w:rFonts w:hint="cs"/>
+          <w:rtl/>
+        </w:rPr>
+        <w:t>קומפוננטות</w:t>
+      </w:r>
+      <w:proofErr w:type="spellEnd"/>
+      <w:r>
+        <w:rPr>
+          <w:rFonts w:hint="cs"/>
+          <w:rtl/>
+        </w:rPr>
+        <w:t xml:space="preserve"> על ידי הפקודה במסגרת למטה בשמות:</w:t>
       </w:r>
       <w:r>
         <w:t xml:space="preserve"> </w:t>
@@ -9954,24 +11453,60 @@
       <w:r>
         <w:t xml:space="preserve"> </w:t>
       </w:r>
+      <w:proofErr w:type="spellStart"/>
       <w:r>
         <w:t>dicshionary</w:t>
       </w:r>
-    </w:p>
-    <w:p>
-      <w:r>
-        <w:rPr>
-          <w:rFonts w:hint="cs"/>
-          <w:rtl/>
-        </w:rPr>
-        <w:t>וברגע שיצרנו את הקומפוננטות הוא יצר לי גם שלושה ספריות וקומפוננטות שמכילות את קבצים:</w:t>
-      </w:r>
+      <w:proofErr w:type="spellEnd"/>
+    </w:p>
+    <w:p>
+      <w:r>
+        <w:rPr>
+          <w:rFonts w:hint="cs"/>
+          <w:rtl/>
+        </w:rPr>
+        <w:t xml:space="preserve">וברגע שיצרנו את </w:t>
+      </w:r>
+      <w:proofErr w:type="spellStart"/>
+      <w:r>
+        <w:rPr>
+          <w:rFonts w:hint="cs"/>
+          <w:rtl/>
+        </w:rPr>
+        <w:t>הקומפוננטות</w:t>
+      </w:r>
+      <w:proofErr w:type="spellEnd"/>
+      <w:r>
+        <w:rPr>
+          <w:rFonts w:hint="cs"/>
+          <w:rtl/>
+        </w:rPr>
+        <w:t xml:space="preserve"> הוא יצר לי גם שלושה ספריות </w:t>
+      </w:r>
+      <w:proofErr w:type="spellStart"/>
+      <w:r>
+        <w:rPr>
+          <w:rFonts w:hint="cs"/>
+          <w:rtl/>
+        </w:rPr>
+        <w:t>וקומפוננטות</w:t>
+      </w:r>
+      <w:proofErr w:type="spellEnd"/>
+      <w:r>
+        <w:rPr>
+          <w:rFonts w:hint="cs"/>
+          <w:rtl/>
+        </w:rPr>
+        <w:t xml:space="preserve"> שמכילות את קבצים:</w:t>
+      </w:r>
+      <w:proofErr w:type="spellStart"/>
       <w:r>
         <w:t>ts,html,css</w:t>
       </w:r>
       <w:r>
         <w:t>,spec.ts</w:t>
       </w:r>
+      <w:proofErr w:type="spellEnd"/>
     </w:p>
     <w:p>
       <w:pPr>
@@ -9985,17 +11520,51 @@
           <w:rtl/>
         </w:rPr>
         <w:lastRenderedPageBreak/>
-        <w:t>עכשיו נרצה לייבא את השלוש קומפוננטות ב-</w:t>
-      </w:r>
+        <w:t xml:space="preserve">עכשיו נרצה לייבא את השלוש </w:t>
+      </w:r>
+      <w:proofErr w:type="spellStart"/>
+      <w:r>
+        <w:rPr>
+          <w:rFonts w:hint="cs"/>
+          <w:rtl/>
+        </w:rPr>
+        <w:t>קומפוננטות</w:t>
+      </w:r>
+      <w:proofErr w:type="spellEnd"/>
+      <w:r>
+        <w:rPr>
+          <w:rFonts w:hint="cs"/>
+          <w:rtl/>
+        </w:rPr>
+        <w:t xml:space="preserve"> ב-</w:t>
+      </w:r>
+      <w:proofErr w:type="spellStart"/>
       <w:r>
         <w:t>app.modules.ts</w:t>
       </w:r>
-      <w:r>
-        <w:rPr>
-          <w:rFonts w:hint="cs"/>
-          <w:rtl/>
-        </w:rPr>
-        <w:t xml:space="preserve"> שזה למעשה כל היבואיים שיש לנו בפרויקט שמתרכזים בקובץ הזה:</w:t>
+      <w:proofErr w:type="spellEnd"/>
+      <w:r>
+        <w:rPr>
+          <w:rFonts w:hint="cs"/>
+          <w:rtl/>
+        </w:rPr>
+        <w:t xml:space="preserve"> שזה למעשה כל </w:t>
+      </w:r>
+      <w:proofErr w:type="spellStart"/>
+      <w:r>
+        <w:rPr>
+          <w:rFonts w:hint="cs"/>
+          <w:rtl/>
+        </w:rPr>
+        <w:t>היבואיים</w:t>
+      </w:r>
+      <w:proofErr w:type="spellEnd"/>
+      <w:r>
+        <w:rPr>
+          <w:rFonts w:hint="cs"/>
+          <w:rtl/>
+        </w:rPr>
+        <w:t xml:space="preserve"> שיש לנו בפרויקט שמתרכזים בקובץ הזה:</w:t>
       </w:r>
     </w:p>
     <w:p>
@@ -10009,15 +11578,25 @@
       <w:r>
         <w:t xml:space="preserve"> </w:t>
       </w:r>
+      <w:proofErr w:type="spellStart"/>
       <w:r>
         <w:t>ProductsComponent</w:t>
       </w:r>
+      <w:proofErr w:type="spellEnd"/>
       <w:proofErr w:type="gramEnd"/>
       <w:r>
-        <w:t>} from './products/products</w:t>
-      </w:r>
-      <w:r>
-        <w:t>.component';</w:t>
+        <w:t>} from './products/</w:t>
+      </w:r>
+      <w:proofErr w:type="spellStart"/>
+      <w:r>
+        <w:t>products</w:t>
+      </w:r>
+      <w:r>
+        <w:t>.component</w:t>
+      </w:r>
+      <w:proofErr w:type="spellEnd"/>
+      <w:r>
+        <w:t>';</w:t>
       </w:r>
     </w:p>
     <w:p>
@@ -10049,10 +11628,12 @@
           <w:rtl/>
         </w:rPr>
       </w:pPr>
+      <w:proofErr w:type="spellStart"/>
       <w:proofErr w:type="gramStart"/>
       <w:r>
         <w:t>AppComponenet</w:t>
       </w:r>
+      <w:proofErr w:type="spellEnd"/>
       <w:r>
         <w:t>,</w:t>
       </w:r>
@@ -10069,20 +11650,41 @@
           <w:rFonts w:hint="cs"/>
           <w:rtl/>
         </w:rPr>
-        <w:t>זה הקומפוננטה הראשית אב.</w:t>
-      </w:r>
-    </w:p>
-    <w:p>
-      <w:pPr>
-        <w:rPr>
-          <w:rtl/>
-        </w:rPr>
-      </w:pPr>
+        <w:t xml:space="preserve">זה </w:t>
+      </w:r>
+      <w:proofErr w:type="spellStart"/>
+      <w:r>
+        <w:rPr>
+          <w:rFonts w:hint="cs"/>
+          <w:rtl/>
+        </w:rPr>
+        <w:t>הקומפוננטה</w:t>
+      </w:r>
+      <w:proofErr w:type="spellEnd"/>
+      <w:r>
+        <w:rPr>
+          <w:rFonts w:hint="cs"/>
+          <w:rtl/>
+        </w:rPr>
+        <w:t xml:space="preserve"> הראשית אב.</w:t>
+      </w:r>
+    </w:p>
+    <w:p>
+      <w:pPr>
+        <w:rPr>
+          <w:rtl/>
+        </w:rPr>
+      </w:pPr>
+      <w:proofErr w:type="spellStart"/>
       <w:r>
         <w:t>Hello</w:t>
       </w:r>
       <w:r>
-        <w:t>Component,</w:t>
+        <w:t>Component</w:t>
+      </w:r>
+      <w:proofErr w:type="spellEnd"/>
+      <w:r>
+        <w:t>,</w:t>
       </w:r>
     </w:p>
     <w:p>
@@ -10140,7 +11742,23 @@
                                 <w:rFonts w:hint="cs"/>
                                 <w:rtl/>
                               </w:rPr>
-                              <w:t xml:space="preserve">אלה הקומפוננטות החדשות </w:t>
+                              <w:t xml:space="preserve">אלה </w:t>
+                            </w:r>
+                            <w:proofErr w:type="spellStart"/>
+                            <w:r>
+                              <w:rPr>
+                                <w:rFonts w:hint="cs"/>
+                                <w:rtl/>
+                              </w:rPr>
+                              <w:t>הקומפוננטות</w:t>
+                            </w:r>
+                            <w:proofErr w:type="spellEnd"/>
+                            <w:r>
+                              <w:rPr>
+                                <w:rFonts w:hint="cs"/>
+                                <w:rtl/>
+                              </w:rPr>
+                              <w:t xml:space="preserve"> החדשות </w:t>
                             </w:r>
                             <w:r>
                               <w:rPr>
@@ -10197,9 +11815,11 @@
                               </w:rPr>
                               <w:t xml:space="preserve"> </w:t>
                             </w:r>
+                            <w:proofErr w:type="spellStart"/>
                             <w:r>
                               <w:t>ProductsComponent</w:t>
                             </w:r>
+                            <w:proofErr w:type="spellEnd"/>
                           </w:p>
                         </w:txbxContent>
                       </wps:txbx>
@@ -10457,19 +12077,31 @@
           </mc:Fallback>
         </mc:AlternateContent>
       </w:r>
-      <w:r>
-        <w:t>ProductsComponent,</w:t>
-      </w:r>
-    </w:p>
-    <w:p>
-      <w:r>
-        <w:t>MembersComponent,</w:t>
-      </w:r>
-    </w:p>
-    <w:p>
+      <w:proofErr w:type="spellStart"/>
+      <w:r>
+        <w:t>ProductsComponent</w:t>
+      </w:r>
+      <w:proofErr w:type="spellEnd"/>
+      <w:r>
+        <w:t>,</w:t>
+      </w:r>
+    </w:p>
+    <w:p>
+      <w:proofErr w:type="spellStart"/>
+      <w:r>
+        <w:t>MembersComponent</w:t>
+      </w:r>
+      <w:proofErr w:type="spellEnd"/>
+      <w:r>
+        <w:t>,</w:t>
+      </w:r>
+    </w:p>
+    <w:p>
+      <w:proofErr w:type="spellStart"/>
       <w:r>
         <w:t>DicitionaryComponent</w:t>
       </w:r>
+      <w:proofErr w:type="spellEnd"/>
     </w:p>
     <w:p>
       <w:pPr>
@@ -10504,15 +12136,36 @@
         </w:rPr>
         <w:t xml:space="preserve"> על מנת לייצר את ה-</w:t>
       </w:r>
-      <w:r>
-        <w:t xml:space="preserve">roting </w:t>
-      </w:r>
-      <w:r>
-        <w:rPr>
-          <w:rFonts w:hint="cs"/>
-          <w:rtl/>
-        </w:rPr>
-        <w:t xml:space="preserve"> אנו צריכים לייבא עוד משהו ונרשום זאת לפני הקומפוננטות ב</w:t>
+      <w:proofErr w:type="spellStart"/>
+      <w:r>
+        <w:t>roting</w:t>
+      </w:r>
+      <w:proofErr w:type="spellEnd"/>
+      <w:r>
+        <w:t xml:space="preserve"> </w:t>
+      </w:r>
+      <w:r>
+        <w:rPr>
+          <w:rFonts w:hint="cs"/>
+          <w:rtl/>
+        </w:rPr>
+        <w:t xml:space="preserve"> אנו צריכים לייבא עוד משהו ונרשום זאת לפני </w:t>
+      </w:r>
+      <w:proofErr w:type="spellStart"/>
+      <w:r>
+        <w:rPr>
+          <w:rFonts w:hint="cs"/>
+          <w:rtl/>
+        </w:rPr>
+        <w:t>הקומפוננטות</w:t>
+      </w:r>
+      <w:proofErr w:type="spellEnd"/>
+      <w:r>
+        <w:rPr>
+          <w:rFonts w:hint="cs"/>
+          <w:rtl/>
+        </w:rPr>
+        <w:t xml:space="preserve"> ב</w:t>
       </w:r>
       <w:r>
         <w:t xml:space="preserve">import </w:t>
@@ -10538,9 +12191,11 @@
       <w:r>
         <w:t xml:space="preserve"> </w:t>
       </w:r>
+      <w:proofErr w:type="spellStart"/>
       <w:r>
         <w:t>RouterModule</w:t>
       </w:r>
+      <w:proofErr w:type="spellEnd"/>
       <w:proofErr w:type="gramEnd"/>
       <w:r>
         <w:t>} from '@angular/router';</w:t>
@@ -10609,34 +12264,56 @@
           <w:rtl/>
         </w:rPr>
       </w:pPr>
-      <w:r>
-        <w:t>AppComponenet,</w:t>
-      </w:r>
-    </w:p>
-    <w:p>
-      <w:pPr>
-        <w:rPr>
-          <w:rtl/>
-        </w:rPr>
-      </w:pPr>
-      <w:r>
-        <w:t>HelloComponent,</w:t>
-      </w:r>
-    </w:p>
-    <w:p>
-      <w:r>
-        <w:t>ProductsComponent,</w:t>
-      </w:r>
-    </w:p>
-    <w:p>
-      <w:r>
-        <w:t>MembersComponent,</w:t>
-      </w:r>
-    </w:p>
-    <w:p>
+      <w:proofErr w:type="spellStart"/>
+      <w:r>
+        <w:t>AppComponenet</w:t>
+      </w:r>
+      <w:proofErr w:type="spellEnd"/>
+      <w:r>
+        <w:t>,</w:t>
+      </w:r>
+    </w:p>
+    <w:p>
+      <w:pPr>
+        <w:rPr>
+          <w:rtl/>
+        </w:rPr>
+      </w:pPr>
+      <w:proofErr w:type="spellStart"/>
+      <w:r>
+        <w:t>HelloComponent</w:t>
+      </w:r>
+      <w:proofErr w:type="spellEnd"/>
+      <w:r>
+        <w:t>,</w:t>
+      </w:r>
+    </w:p>
+    <w:p>
+      <w:proofErr w:type="spellStart"/>
+      <w:r>
+        <w:t>ProductsComponent</w:t>
+      </w:r>
+      <w:proofErr w:type="spellEnd"/>
+      <w:r>
+        <w:t>,</w:t>
+      </w:r>
+    </w:p>
+    <w:p>
+      <w:proofErr w:type="spellStart"/>
+      <w:r>
+        <w:t>MembersComponent</w:t>
+      </w:r>
+      <w:proofErr w:type="spellEnd"/>
+      <w:r>
+        <w:t>,</w:t>
+      </w:r>
+    </w:p>
+    <w:p>
+      <w:proofErr w:type="spellStart"/>
       <w:r>
         <w:t>DicitionaryComponent</w:t>
       </w:r>
+      <w:proofErr w:type="spellEnd"/>
     </w:p>
     <w:p>
       <w:r>
@@ -10666,9 +12343,11 @@
           <w:rtl/>
         </w:rPr>
       </w:pPr>
+      <w:proofErr w:type="spellStart"/>
       <w:r>
         <w:t>RouterModule.forRoot</w:t>
       </w:r>
+      <w:proofErr w:type="spellEnd"/>
       <w:r>
         <w:t>([</w:t>
       </w:r>
@@ -10679,9 +12358,14 @@
         </w:rPr>
         <w:t xml:space="preserve">-יש לה מתודה </w:t>
       </w:r>
+      <w:proofErr w:type="spellStart"/>
       <w:proofErr w:type="gramStart"/>
       <w:r>
-        <w:t xml:space="preserve">forRoot </w:t>
+        <w:t>forRoot</w:t>
+      </w:r>
+      <w:proofErr w:type="spellEnd"/>
+      <w:r>
+        <w:t xml:space="preserve"> </w:t>
       </w:r>
       <w:r>
         <w:rPr>
@@ -10770,7 +12454,7 @@
         <mc:AlternateContent>
           <mc:Choice Requires="wps">
             <w:drawing>
-              <wp:anchor distT="0" distB="0" distL="114300" distR="114300" simplePos="0" relativeHeight="251711488" behindDoc="0" locked="0" layoutInCell="1" allowOverlap="1" wp14:anchorId="5F5C6D98" wp14:editId="42121B9C">
+              <wp:anchor distT="0" distB="0" distL="114300" distR="114300" simplePos="0" relativeHeight="251711488" behindDoc="0" locked="0" layoutInCell="1" allowOverlap="1" wp14:anchorId="5F5C6D98" wp14:editId="3046BF5F">
                 <wp:simplePos x="0" y="0"/>
                 <wp:positionH relativeFrom="column">
                   <wp:posOffset>-411480</wp:posOffset>
@@ -10778,8 +12462,8 @@
                 <wp:positionV relativeFrom="paragraph">
                   <wp:posOffset>249555</wp:posOffset>
                 </wp:positionV>
-                <wp:extent cx="6607175" cy="3855720"/>
-                <wp:effectExtent l="0" t="0" r="22225" b="11430"/>
+                <wp:extent cx="6607175" cy="5128260"/>
+                <wp:effectExtent l="0" t="0" r="22225" b="15240"/>
                 <wp:wrapNone/>
                 <wp:docPr id="1" name="תיבת טקסט 1"/>
                 <wp:cNvGraphicFramePr/>
@@ -10790,7 +12474,7 @@
                       <wps:spPr>
                         <a:xfrm>
                           <a:off x="0" y="0"/>
-                          <a:ext cx="6607175" cy="3855720"/>
+                          <a:ext cx="6607175" cy="5128260"/>
                         </a:xfrm>
                         <a:prstGeom prst="rect">
                           <a:avLst/>
@@ -10817,30 +12501,105 @@
                                 <w:rFonts w:hint="cs"/>
                                 <w:rtl/>
                               </w:rPr>
-                              <w:t>פקודות בשורת הפקודה באנגולר:</w:t>
+                              <w:t xml:space="preserve">פקודות בשורת הפקודה </w:t>
                             </w:r>
-                          </w:p>
-                          <w:p>
-                            <w:r>
-                              <w:t>ng g componenet new-cmp</w:t>
-                            </w:r>
+                            <w:proofErr w:type="spellStart"/>
                             <w:r>
                               <w:rPr>
                                 <w:rFonts w:hint="cs"/>
                                 <w:rtl/>
                               </w:rPr>
-                              <w:t xml:space="preserve"> יצירת קומפוננטה חדשה למשל: שם הקומפוננטה-</w:t>
+                              <w:t>באנגולר</w:t>
+                            </w:r>
+                            <w:proofErr w:type="spellEnd"/>
+                            <w:r>
+                              <w:rPr>
+                                <w:rFonts w:hint="cs"/>
+                                <w:rtl/>
+                              </w:rPr>
+                              <w:t>:</w:t>
+                            </w:r>
+                          </w:p>
+                          <w:p>
+                            <w:r>
+                              <w:t xml:space="preserve">ng g </w:t>
+                            </w:r>
+                            <w:proofErr w:type="spellStart"/>
+                            <w:r>
+                              <w:t>componenet</w:t>
+                            </w:r>
+                            <w:proofErr w:type="spellEnd"/>
+                            <w:r>
+                              <w:t xml:space="preserve"> new-</w:t>
+                            </w:r>
+                            <w:proofErr w:type="spellStart"/>
+                            <w:r>
+                              <w:t>cmp</w:t>
+                            </w:r>
+                            <w:proofErr w:type="spellEnd"/>
+                            <w:r>
+                              <w:rPr>
+                                <w:rFonts w:hint="cs"/>
+                                <w:rtl/>
+                              </w:rPr>
+                              <w:t xml:space="preserve"> יצירת </w:t>
+                            </w:r>
+                            <w:proofErr w:type="spellStart"/>
+                            <w:r>
+                              <w:rPr>
+                                <w:rFonts w:hint="cs"/>
+                                <w:rtl/>
+                              </w:rPr>
+                              <w:t>קומפוננטה</w:t>
+                            </w:r>
+                            <w:proofErr w:type="spellEnd"/>
+                            <w:r>
+                              <w:rPr>
+                                <w:rFonts w:hint="cs"/>
+                                <w:rtl/>
+                              </w:rPr>
+                              <w:t xml:space="preserve"> חדשה למשל: שם </w:t>
+                            </w:r>
+                            <w:proofErr w:type="spellStart"/>
+                            <w:r>
+                              <w:rPr>
+                                <w:rFonts w:hint="cs"/>
+                                <w:rtl/>
+                              </w:rPr>
+                              <w:t>הקומפוננטה</w:t>
+                            </w:r>
+                            <w:proofErr w:type="spellEnd"/>
+                            <w:r>
+                              <w:rPr>
+                                <w:rFonts w:hint="cs"/>
+                                <w:rtl/>
+                              </w:rPr>
+                              <w:t>-</w:t>
                             </w:r>
                             <w:r>
                               <w:t xml:space="preserve"> </w:t>
                             </w:r>
                             <w:r>
-                              <w:t>ng g componenet hellocomponenet</w:t>
+                              <w:t xml:space="preserve">ng g </w:t>
                             </w:r>
+                            <w:proofErr w:type="spellStart"/>
+                            <w:r>
+                              <w:t>componenet</w:t>
+                            </w:r>
+                            <w:proofErr w:type="spellEnd"/>
+                            <w:r>
+                              <w:t xml:space="preserve"> </w:t>
+                            </w:r>
+                            <w:proofErr w:type="spellStart"/>
+                            <w:r>
+                              <w:t>hellocomponenet</w:t>
+                            </w:r>
+                            <w:proofErr w:type="spellEnd"/>
                           </w:p>
                           <w:p>
                             <w:pPr>
                               <w:rPr>
+                                <w:rFonts w:hint="cs"/>
                                 <w:rtl/>
                               </w:rPr>
                             </w:pPr>
@@ -10884,7 +12643,23 @@
                               </w:rPr>
                             </w:pPr>
                             <w:r>
-                              <w:t>&lt;br&gt;&lt;/br&gt;</w:t>
+                              <w:t>&lt;</w:t>
+                            </w:r>
+                            <w:proofErr w:type="spellStart"/>
+                            <w:r>
+                              <w:t>br</w:t>
+                            </w:r>
+                            <w:proofErr w:type="spellEnd"/>
+                            <w:r>
+                              <w:t>&gt;&lt;/</w:t>
+                            </w:r>
+                            <w:proofErr w:type="spellStart"/>
+                            <w:r>
+                              <w:t>br</w:t>
+                            </w:r>
+                            <w:proofErr w:type="spellEnd"/>
+                            <w:r>
+                              <w:t>&gt;</w:t>
                             </w:r>
                             <w:r>
                               <w:rPr>
@@ -11037,11 +12812,38 @@
                           <w:p>
                             <w:pPr>
                               <w:rPr>
+                                <w:rFonts w:hint="cs"/>
                                 <w:rtl/>
                               </w:rPr>
                             </w:pPr>
                           </w:p>
-                          <w:p/>
+                          <w:p>
+                            <w:r>
+                              <w:rPr>
+                                <w:rFonts w:hint="cs"/>
+                                <w:rtl/>
+                              </w:rPr>
+                              <w:t>להרצת הפרויקט:</w:t>
+                            </w:r>
+                            <w:r>
+                              <w:t xml:space="preserve"> </w:t>
+                            </w:r>
+                            <w:proofErr w:type="spellStart"/>
+                            <w:r>
+                              <w:t>npm</w:t>
+                            </w:r>
+                            <w:proofErr w:type="spellEnd"/>
+                            <w:r>
+                              <w:t xml:space="preserve"> run ng serve</w:t>
+                            </w:r>
+                          </w:p>
+                          <w:p>
+                            <w:pPr>
+                              <w:rPr>
+                                <w:rtl/>
+                              </w:rPr>
+                            </w:pPr>
+                          </w:p>
                           <w:p>
                             <w:pPr>
                               <w:rPr>
@@ -11083,7 +12885,7 @@
                 <v:stroke joinstyle="miter"/>
                 <v:path gradientshapeok="t" o:connecttype="rect"/>
               </v:shapetype>
-              <v:shape id="תיבת טקסט 1" o:spid="_x0000_s1043" type="#_x0000_t202" style="position:absolute;left:0;text-align:left;margin-left:-32.4pt;margin-top:19.65pt;width:520.25pt;height:303.6pt;z-index:251711488;visibility:visible;mso-wrap-style:square;mso-width-percent:0;mso-height-percent:0;mso-wrap-distance-left:9pt;mso-wrap-distance-top:0;mso-wrap-distance-right:9pt;mso-wrap-distance-bottom:0;mso-position-horizontal:absolute;mso-position-horizontal-relative:text;mso-position-vertical:absolute;mso-position-vertical-relative:text;mso-width-percent:0;mso-height-percent:0;mso-width-relative:margin;mso-height-relative:margin;v-text-anchor:top" o:gfxdata="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" fillcolor="white [3201]" strokeweight=".5pt">
+              <v:shape id="תיבת טקסט 1" o:spid="_x0000_s1043" type="#_x0000_t202" style="position:absolute;left:0;text-align:left;margin-left:-32.4pt;margin-top:19.65pt;width:520.25pt;height:403.8pt;z-index:251711488;visibility:visible;mso-wrap-style:square;mso-width-percent:0;mso-height-percent:0;mso-wrap-distance-left:9pt;mso-wrap-distance-top:0;mso-wrap-distance-right:9pt;mso-wrap-distance-bottom:0;mso-position-horizontal:absolute;mso-position-horizontal-relative:text;mso-position-vertical:absolute;mso-position-vertical-relative:text;mso-width-percent:0;mso-height-percent:0;mso-width-relative:margin;mso-height-relative:margin;v-text-anchor:top" o:gfxdata="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" fillcolor="white [3201]" strokeweight=".5pt">
                 <v:textbox>
                   <w:txbxContent>
                     <w:p>
@@ -11097,30 +12899,105 @@
                           <w:rFonts w:hint="cs"/>
                           <w:rtl/>
                         </w:rPr>
-                        <w:t>פקודות בשורת הפקודה באנגולר:</w:t>
+                        <w:t xml:space="preserve">פקודות בשורת הפקודה </w:t>
                       </w:r>
-                    </w:p>
-                    <w:p>
-                      <w:r>
-                        <w:t>ng g componenet new-cmp</w:t>
-                      </w:r>
+                      <w:proofErr w:type="spellStart"/>
                       <w:r>
                         <w:rPr>
                           <w:rFonts w:hint="cs"/>
                           <w:rtl/>
                         </w:rPr>
-                        <w:t xml:space="preserve"> יצירת קומפוננטה חדשה למשל: שם הקומפוננטה-</w:t>
+                        <w:t>באנגולר</w:t>
+                      </w:r>
+                      <w:proofErr w:type="spellEnd"/>
+                      <w:r>
+                        <w:rPr>
+                          <w:rFonts w:hint="cs"/>
+                          <w:rtl/>
+                        </w:rPr>
+                        <w:t>:</w:t>
+                      </w:r>
+                    </w:p>
+                    <w:p>
+                      <w:r>
+                        <w:t xml:space="preserve">ng g </w:t>
+                      </w:r>
+                      <w:proofErr w:type="spellStart"/>
+                      <w:r>
+                        <w:t>componenet</w:t>
+                      </w:r>
+                      <w:proofErr w:type="spellEnd"/>
+                      <w:r>
+                        <w:t xml:space="preserve"> new-</w:t>
+                      </w:r>
+                      <w:proofErr w:type="spellStart"/>
+                      <w:r>
+                        <w:t>cmp</w:t>
+                      </w:r>
+                      <w:proofErr w:type="spellEnd"/>
+                      <w:r>
+                        <w:rPr>
+                          <w:rFonts w:hint="cs"/>
+                          <w:rtl/>
+                        </w:rPr>
+                        <w:t xml:space="preserve"> יצירת </w:t>
+                      </w:r>
+                      <w:proofErr w:type="spellStart"/>
+                      <w:r>
+                        <w:rPr>
+                          <w:rFonts w:hint="cs"/>
+                          <w:rtl/>
+                        </w:rPr>
+                        <w:t>קומפוננטה</w:t>
+                      </w:r>
+                      <w:proofErr w:type="spellEnd"/>
+                      <w:r>
+                        <w:rPr>
+                          <w:rFonts w:hint="cs"/>
+                          <w:rtl/>
+                        </w:rPr>
+                        <w:t xml:space="preserve"> חדשה למשל: שם </w:t>
+                      </w:r>
+                      <w:proofErr w:type="spellStart"/>
+                      <w:r>
+                        <w:rPr>
+                          <w:rFonts w:hint="cs"/>
+                          <w:rtl/>
+                        </w:rPr>
+                        <w:t>הקומפוננטה</w:t>
+                      </w:r>
+                      <w:proofErr w:type="spellEnd"/>
+                      <w:r>
+                        <w:rPr>
+                          <w:rFonts w:hint="cs"/>
+                          <w:rtl/>
+                        </w:rPr>
+                        <w:t>-</w:t>
                       </w:r>
                       <w:r>
                         <w:t xml:space="preserve"> </w:t>
                       </w:r>
                       <w:r>
-                        <w:t>ng g componenet hellocomponenet</w:t>
+                        <w:t xml:space="preserve">ng g </w:t>
                       </w:r>
+                      <w:proofErr w:type="spellStart"/>
+                      <w:r>
+                        <w:t>componenet</w:t>
+                      </w:r>
+                      <w:proofErr w:type="spellEnd"/>
+                      <w:r>
+                        <w:t xml:space="preserve"> </w:t>
+                      </w:r>
+                      <w:proofErr w:type="spellStart"/>
+                      <w:r>
+                        <w:t>hellocomponenet</w:t>
+                      </w:r>
+                      <w:proofErr w:type="spellEnd"/>
                     </w:p>
                     <w:p>
                       <w:pPr>
                         <w:rPr>
+                          <w:rFonts w:hint="cs"/>
                           <w:rtl/>
                         </w:rPr>
                       </w:pPr>
@@ -11164,7 +13041,23 @@
                         </w:rPr>
                       </w:pPr>
                       <w:r>
-                        <w:t>&lt;br&gt;&lt;/br&gt;</w:t>
+                        <w:t>&lt;</w:t>
+                      </w:r>
+                      <w:proofErr w:type="spellStart"/>
+                      <w:r>
+                        <w:t>br</w:t>
+                      </w:r>
+                      <w:proofErr w:type="spellEnd"/>
+                      <w:r>
+                        <w:t>&gt;&lt;/</w:t>
+                      </w:r>
+                      <w:proofErr w:type="spellStart"/>
+                      <w:r>
+                        <w:t>br</w:t>
+                      </w:r>
+                      <w:proofErr w:type="spellEnd"/>
+                      <w:r>
+                        <w:t>&gt;</w:t>
                       </w:r>
                       <w:r>
                         <w:rPr>
@@ -11317,11 +13210,38 @@
                     <w:p>
                       <w:pPr>
                         <w:rPr>
+                          <w:rFonts w:hint="cs"/>
                           <w:rtl/>
                         </w:rPr>
                       </w:pPr>
                     </w:p>
-                    <w:p/>
+                    <w:p>
+                      <w:r>
+                        <w:rPr>
+                          <w:rFonts w:hint="cs"/>
+                          <w:rtl/>
+                        </w:rPr>
+                        <w:t>להרצת הפרויקט:</w:t>
+                      </w:r>
+                      <w:r>
+                        <w:t xml:space="preserve"> </w:t>
+                      </w:r>
+                      <w:proofErr w:type="spellStart"/>
+                      <w:r>
+                        <w:t>npm</w:t>
+                      </w:r>
+                      <w:proofErr w:type="spellEnd"/>
+                      <w:r>
+                        <w:t xml:space="preserve"> run ng serve</w:t>
+                      </w:r>
+                    </w:p>
+                    <w:p>
+                      <w:pPr>
+                        <w:rPr>
+                          <w:rtl/>
+                        </w:rPr>
+                      </w:pPr>
+                    </w:p>
                     <w:p>
                       <w:pPr>
                         <w:rPr>
